--- a/Myhomework/Homework 3.docx
+++ b/Myhomework/Homework 3.docx
@@ -162,29 +162,7 @@
           <w:sz w:val="24"/>
           <w:szCs w:val="24"/>
         </w:rPr>
-        <w:t xml:space="preserve">. Name each </w:t>
-      </w:r>
-      <w:proofErr w:type="spellStart"/>
-      <w:r>
-        <w:rPr>
-          <w:rFonts w:ascii="Times New Roman" w:hAnsi="Times New Roman" w:cs="Times New Roman"/>
-          <w:color w:val="FF0000"/>
-          <w:kern w:val="0"/>
-          <w:sz w:val="24"/>
-          <w:szCs w:val="24"/>
-        </w:rPr>
-        <w:t>datapath</w:t>
-      </w:r>
-      <w:proofErr w:type="spellEnd"/>
-      <w:r>
-        <w:rPr>
-          <w:rFonts w:ascii="Times New Roman" w:hAnsi="Times New Roman" w:cs="Times New Roman"/>
-          <w:color w:val="FF0000"/>
-          <w:kern w:val="0"/>
-          <w:sz w:val="24"/>
-          <w:szCs w:val="24"/>
-        </w:rPr>
-        <w:t xml:space="preserve"> stage and explain its functionality.</w:t>
+        <w:t>. Name each datapath stage and explain its functionality.</w:t>
       </w:r>
       <w:r>
         <w:rPr>
@@ -533,35 +511,7 @@
               <w:rPr>
                 <w:rFonts w:ascii="Times New Roman" w:hAnsi="Times New Roman" w:cs="Times New Roman"/>
               </w:rPr>
-              <w:t xml:space="preserve">  This stage process load, store, and </w:t>
-            </w:r>
-            <w:proofErr w:type="spellStart"/>
-            <w:r>
-              <w:rPr>
-                <w:rFonts w:ascii="Times New Roman" w:hAnsi="Times New Roman" w:cs="Times New Roman"/>
-              </w:rPr>
-              <w:t>br</w:t>
-            </w:r>
-            <w:proofErr w:type="spellEnd"/>
-            <w:r>
-              <w:rPr>
-                <w:rFonts w:ascii="Times New Roman" w:hAnsi="Times New Roman" w:cs="Times New Roman"/>
-              </w:rPr>
-              <w:t xml:space="preserve"> inst. Read or write from memory. send the </w:t>
-            </w:r>
-            <w:proofErr w:type="spellStart"/>
-            <w:r>
-              <w:rPr>
-                <w:rFonts w:ascii="Times New Roman" w:hAnsi="Times New Roman" w:cs="Times New Roman"/>
-              </w:rPr>
-              <w:t>br</w:t>
-            </w:r>
-            <w:proofErr w:type="spellEnd"/>
-            <w:r>
-              <w:rPr>
-                <w:rFonts w:ascii="Times New Roman" w:hAnsi="Times New Roman" w:cs="Times New Roman"/>
-              </w:rPr>
-              <w:t xml:space="preserve"> address into PC</w:t>
+              <w:t xml:space="preserve">  This stage process load, store, and br inst. Read or write from memory. send the br address into PC</w:t>
             </w:r>
           </w:p>
         </w:tc>
@@ -734,8 +684,6 @@
                                 </w14:textOutline>
                               </w:rPr>
                             </w:pPr>
-                            <w:proofErr w:type="spellStart"/>
-                            <w:proofErr w:type="gramStart"/>
                             <w:r>
                               <w:rPr>
                                 <w:color w:val="000000" w:themeColor="text1"/>
@@ -752,45 +700,7 @@
                                   <w14:round/>
                                 </w14:textOutline>
                               </w:rPr>
-                              <w:t>Inst</w:t>
-                            </w:r>
-                            <w:proofErr w:type="spellEnd"/>
-                            <w:r>
-                              <w:rPr>
-                                <w:color w:val="000000" w:themeColor="text1"/>
-                                <w:sz w:val="16"/>
-                                <w:szCs w:val="72"/>
-                                <w14:shadow w14:blurRad="38100" w14:dist="19050" w14:dir="2700000" w14:sx="100000" w14:sy="100000" w14:kx="0" w14:ky="0" w14:algn="tl">
-                                  <w14:schemeClr w14:val="dk1">
-                                    <w14:alpha w14:val="60000"/>
-                                  </w14:schemeClr>
-                                </w14:shadow>
-                                <w14:textOutline w14:w="0" w14:cap="flat" w14:cmpd="sng" w14:algn="ctr">
-                                  <w14:noFill/>
-                                  <w14:prstDash w14:val="solid"/>
-                                  <w14:round/>
-                                </w14:textOutline>
-                              </w:rPr>
-                              <w:t>[</w:t>
-                            </w:r>
-                            <w:proofErr w:type="gramEnd"/>
-                            <w:r>
-                              <w:rPr>
-                                <w:color w:val="000000" w:themeColor="text1"/>
-                                <w:sz w:val="16"/>
-                                <w:szCs w:val="72"/>
-                                <w14:shadow w14:blurRad="38100" w14:dist="19050" w14:dir="2700000" w14:sx="100000" w14:sy="100000" w14:kx="0" w14:ky="0" w14:algn="tl">
-                                  <w14:schemeClr w14:val="dk1">
-                                    <w14:alpha w14:val="60000"/>
-                                  </w14:schemeClr>
-                                </w14:shadow>
-                                <w14:textOutline w14:w="0" w14:cap="flat" w14:cmpd="sng" w14:algn="ctr">
-                                  <w14:noFill/>
-                                  <w14:prstDash w14:val="solid"/>
-                                  <w14:round/>
-                                </w14:textOutline>
-                              </w:rPr>
-                              <w:t>31:7]</w:t>
+                              <w:t>Inst[31:7]</w:t>
                             </w:r>
                           </w:p>
                         </w:txbxContent>
@@ -920,7 +830,6 @@
                                 </w14:textOutline>
                               </w:rPr>
                             </w:pPr>
-                            <w:proofErr w:type="spellStart"/>
                             <w:r>
                               <w:rPr>
                                 <w:color w:val="000000" w:themeColor="text1"/>
@@ -937,26 +846,7 @@
                                   <w14:round/>
                                 </w14:textOutline>
                               </w:rPr>
-                              <w:t>Reg</w:t>
-                            </w:r>
-                            <w:proofErr w:type="spellEnd"/>
-                            <w:r>
-                              <w:rPr>
-                                <w:color w:val="000000" w:themeColor="text1"/>
-                                <w:sz w:val="16"/>
-                                <w:szCs w:val="72"/>
-                                <w14:shadow w14:blurRad="38100" w14:dist="19050" w14:dir="2700000" w14:sx="100000" w14:sy="100000" w14:kx="0" w14:ky="0" w14:algn="tl">
-                                  <w14:schemeClr w14:val="dk1">
-                                    <w14:alpha w14:val="60000"/>
-                                  </w14:schemeClr>
-                                </w14:shadow>
-                                <w14:textOutline w14:w="0" w14:cap="flat" w14:cmpd="sng" w14:algn="ctr">
-                                  <w14:noFill/>
-                                  <w14:prstDash w14:val="solid"/>
-                                  <w14:round/>
-                                </w14:textOutline>
-                              </w:rPr>
-                              <w:t>[rs2]</w:t>
+                              <w:t>Reg[rs2]</w:t>
                             </w:r>
                           </w:p>
                         </w:txbxContent>
@@ -1082,7 +972,6 @@
                                 </w14:textOutline>
                               </w:rPr>
                             </w:pPr>
-                            <w:proofErr w:type="spellStart"/>
                             <w:r>
                               <w:rPr>
                                 <w:color w:val="000000" w:themeColor="text1"/>
@@ -1099,26 +988,7 @@
                                   <w14:round/>
                                 </w14:textOutline>
                               </w:rPr>
-                              <w:t>Reg</w:t>
-                            </w:r>
-                            <w:proofErr w:type="spellEnd"/>
-                            <w:r>
-                              <w:rPr>
-                                <w:color w:val="000000" w:themeColor="text1"/>
-                                <w:sz w:val="16"/>
-                                <w:szCs w:val="72"/>
-                                <w14:shadow w14:blurRad="38100" w14:dist="19050" w14:dir="2700000" w14:sx="100000" w14:sy="100000" w14:kx="0" w14:ky="0" w14:algn="tl">
-                                  <w14:schemeClr w14:val="dk1">
-                                    <w14:alpha w14:val="60000"/>
-                                  </w14:schemeClr>
-                                </w14:shadow>
-                                <w14:textOutline w14:w="0" w14:cap="flat" w14:cmpd="sng" w14:algn="ctr">
-                                  <w14:noFill/>
-                                  <w14:prstDash w14:val="solid"/>
-                                  <w14:round/>
-                                </w14:textOutline>
-                              </w:rPr>
-                              <w:t>[rs1]</w:t>
+                              <w:t>Reg[rs1]</w:t>
                             </w:r>
                           </w:p>
                         </w:txbxContent>
@@ -1261,26 +1131,7 @@
                                   <w14:round/>
                                 </w14:textOutline>
                               </w:rPr>
-                              <w:t xml:space="preserve"> </w:t>
-                            </w:r>
-                            <w:proofErr w:type="spellStart"/>
-                            <w:r>
-                              <w:rPr>
-                                <w:color w:val="000000" w:themeColor="text1"/>
-                                <w:sz w:val="16"/>
-                                <w:szCs w:val="72"/>
-                                <w14:shadow w14:blurRad="38100" w14:dist="19050" w14:dir="2700000" w14:sx="100000" w14:sy="100000" w14:kx="0" w14:ky="0" w14:algn="tl">
-                                  <w14:schemeClr w14:val="dk1">
-                                    <w14:alpha w14:val="60000"/>
-                                  </w14:schemeClr>
-                                </w14:shadow>
-                                <w14:textOutline w14:w="0" w14:cap="flat" w14:cmpd="sng" w14:algn="ctr">
-                                  <w14:noFill/>
-                                  <w14:prstDash w14:val="solid"/>
-                                  <w14:round/>
-                                </w14:textOutline>
-                              </w:rPr>
-                              <w:t>Br</w:t>
+                              <w:t xml:space="preserve"> Br</w:t>
                             </w:r>
                             <w:r>
                               <w:rPr>
@@ -1300,7 +1151,6 @@
                               </w:rPr>
                               <w:t>comp</w:t>
                             </w:r>
-                            <w:proofErr w:type="spellEnd"/>
                           </w:p>
                         </w:txbxContent>
                       </wps:txbx>
@@ -1445,7 +1295,6 @@
                                 </w14:textOutline>
                               </w:rPr>
                             </w:pPr>
-                            <w:proofErr w:type="spellStart"/>
                             <w:r>
                               <w:rPr>
                                 <w:color w:val="000000" w:themeColor="text1"/>
@@ -1464,7 +1313,6 @@
                               </w:rPr>
                               <w:t>Immsel</w:t>
                             </w:r>
-                            <w:proofErr w:type="spellEnd"/>
                           </w:p>
                         </w:txbxContent>
                       </wps:txbx>
@@ -1590,7 +1438,6 @@
                                 </w14:textOutline>
                               </w:rPr>
                             </w:pPr>
-                            <w:proofErr w:type="spellStart"/>
                             <w:r>
                               <w:rPr>
                                 <w:color w:val="000000" w:themeColor="text1"/>
@@ -1609,7 +1456,6 @@
                               </w:rPr>
                               <w:t>RegWriteEnable</w:t>
                             </w:r>
-                            <w:proofErr w:type="spellEnd"/>
                           </w:p>
                         </w:txbxContent>
                       </wps:txbx>
@@ -1883,7 +1729,6 @@
                                 </w14:textOutline>
                               </w:rPr>
                             </w:pPr>
-                            <w:proofErr w:type="spellStart"/>
                             <w:r>
                               <w:rPr>
                                 <w:color w:val="000000" w:themeColor="text1"/>
@@ -1902,7 +1747,6 @@
                               </w:rPr>
                               <w:t>alu</w:t>
                             </w:r>
-                            <w:proofErr w:type="spellEnd"/>
                           </w:p>
                         </w:txbxContent>
                       </wps:txbx>
@@ -2172,8 +2016,6 @@
                                 </w14:textOutline>
                               </w:rPr>
                             </w:pPr>
-                            <w:proofErr w:type="spellStart"/>
-                            <w:proofErr w:type="gramStart"/>
                             <w:r>
                               <w:rPr>
                                 <w:color w:val="000000" w:themeColor="text1"/>
@@ -2190,45 +2032,7 @@
                                   <w14:round/>
                                 </w14:textOutline>
                               </w:rPr>
-                              <w:t>Inst</w:t>
-                            </w:r>
-                            <w:proofErr w:type="spellEnd"/>
-                            <w:r>
-                              <w:rPr>
-                                <w:color w:val="000000" w:themeColor="text1"/>
-                                <w:sz w:val="16"/>
-                                <w:szCs w:val="72"/>
-                                <w14:shadow w14:blurRad="38100" w14:dist="19050" w14:dir="2700000" w14:sx="100000" w14:sy="100000" w14:kx="0" w14:ky="0" w14:algn="tl">
-                                  <w14:schemeClr w14:val="dk1">
-                                    <w14:alpha w14:val="60000"/>
-                                  </w14:schemeClr>
-                                </w14:shadow>
-                                <w14:textOutline w14:w="0" w14:cap="flat" w14:cmpd="sng" w14:algn="ctr">
-                                  <w14:noFill/>
-                                  <w14:prstDash w14:val="solid"/>
-                                  <w14:round/>
-                                </w14:textOutline>
-                              </w:rPr>
-                              <w:t>[</w:t>
-                            </w:r>
-                            <w:proofErr w:type="gramEnd"/>
-                            <w:r>
-                              <w:rPr>
-                                <w:color w:val="000000" w:themeColor="text1"/>
-                                <w:sz w:val="16"/>
-                                <w:szCs w:val="72"/>
-                                <w14:shadow w14:blurRad="38100" w14:dist="19050" w14:dir="2700000" w14:sx="100000" w14:sy="100000" w14:kx="0" w14:ky="0" w14:algn="tl">
-                                  <w14:schemeClr w14:val="dk1">
-                                    <w14:alpha w14:val="60000"/>
-                                  </w14:schemeClr>
-                                </w14:shadow>
-                                <w14:textOutline w14:w="0" w14:cap="flat" w14:cmpd="sng" w14:algn="ctr">
-                                  <w14:noFill/>
-                                  <w14:prstDash w14:val="solid"/>
-                                  <w14:round/>
-                                </w14:textOutline>
-                              </w:rPr>
-                              <w:t>31:0]</w:t>
+                              <w:t>Inst[31:0]</w:t>
                             </w:r>
                           </w:p>
                         </w:txbxContent>
@@ -2467,8 +2271,6 @@
                                 </w14:textOutline>
                               </w:rPr>
                             </w:pPr>
-                            <w:proofErr w:type="spellStart"/>
-                            <w:proofErr w:type="gramStart"/>
                             <w:r>
                               <w:rPr>
                                 <w:color w:val="000000" w:themeColor="text1"/>
@@ -2504,29 +2306,8 @@
                                   <w14:round/>
                                 </w14:textOutline>
                               </w:rPr>
-                              <w:t>nst</w:t>
+                              <w:t>nst[</w:t>
                             </w:r>
-                            <w:proofErr w:type="spellEnd"/>
-                            <w:r>
-                              <w:rPr>
-                                <w:rFonts w:hint="eastAsia"/>
-                                <w:color w:val="000000" w:themeColor="text1"/>
-                                <w:sz w:val="15"/>
-                                <w:szCs w:val="72"/>
-                                <w14:shadow w14:blurRad="38100" w14:dist="19050" w14:dir="2700000" w14:sx="100000" w14:sy="100000" w14:kx="0" w14:ky="0" w14:algn="tl">
-                                  <w14:schemeClr w14:val="dk1">
-                                    <w14:alpha w14:val="60000"/>
-                                  </w14:schemeClr>
-                                </w14:shadow>
-                                <w14:textOutline w14:w="0" w14:cap="flat" w14:cmpd="sng" w14:algn="ctr">
-                                  <w14:noFill/>
-                                  <w14:prstDash w14:val="solid"/>
-                                  <w14:round/>
-                                </w14:textOutline>
-                              </w:rPr>
-                              <w:t>[</w:t>
-                            </w:r>
-                            <w:proofErr w:type="gramEnd"/>
                             <w:r>
                               <w:rPr>
                                 <w:color w:val="000000" w:themeColor="text1"/>
@@ -2566,8 +2347,6 @@
                                 </w14:textOutline>
                               </w:rPr>
                             </w:pPr>
-                            <w:proofErr w:type="spellStart"/>
-                            <w:proofErr w:type="gramStart"/>
                             <w:r>
                               <w:rPr>
                                 <w:color w:val="000000" w:themeColor="text1"/>
@@ -2603,29 +2382,8 @@
                                   <w14:round/>
                                 </w14:textOutline>
                               </w:rPr>
-                              <w:t>nst</w:t>
+                              <w:t>nst[</w:t>
                             </w:r>
-                            <w:proofErr w:type="spellEnd"/>
-                            <w:r>
-                              <w:rPr>
-                                <w:rFonts w:hint="eastAsia"/>
-                                <w:color w:val="000000" w:themeColor="text1"/>
-                                <w:sz w:val="15"/>
-                                <w:szCs w:val="72"/>
-                                <w14:shadow w14:blurRad="38100" w14:dist="19050" w14:dir="2700000" w14:sx="100000" w14:sy="100000" w14:kx="0" w14:ky="0" w14:algn="tl">
-                                  <w14:schemeClr w14:val="dk1">
-                                    <w14:alpha w14:val="60000"/>
-                                  </w14:schemeClr>
-                                </w14:shadow>
-                                <w14:textOutline w14:w="0" w14:cap="flat" w14:cmpd="sng" w14:algn="ctr">
-                                  <w14:noFill/>
-                                  <w14:prstDash w14:val="solid"/>
-                                  <w14:round/>
-                                </w14:textOutline>
-                              </w:rPr>
-                              <w:t>[</w:t>
-                            </w:r>
-                            <w:proofErr w:type="gramEnd"/>
                             <w:r>
                               <w:rPr>
                                 <w:color w:val="000000" w:themeColor="text1"/>
@@ -2665,8 +2423,6 @@
                                 </w14:textOutline>
                               </w:rPr>
                             </w:pPr>
-                            <w:proofErr w:type="spellStart"/>
-                            <w:proofErr w:type="gramStart"/>
                             <w:r>
                               <w:rPr>
                                 <w:color w:val="000000" w:themeColor="text1"/>
@@ -2683,45 +2439,7 @@
                                   <w14:round/>
                                 </w14:textOutline>
                               </w:rPr>
-                              <w:t>Inst</w:t>
-                            </w:r>
-                            <w:proofErr w:type="spellEnd"/>
-                            <w:r>
-                              <w:rPr>
-                                <w:color w:val="000000" w:themeColor="text1"/>
-                                <w:sz w:val="15"/>
-                                <w:szCs w:val="72"/>
-                                <w14:shadow w14:blurRad="38100" w14:dist="19050" w14:dir="2700000" w14:sx="100000" w14:sy="100000" w14:kx="0" w14:ky="0" w14:algn="tl">
-                                  <w14:schemeClr w14:val="dk1">
-                                    <w14:alpha w14:val="60000"/>
-                                  </w14:schemeClr>
-                                </w14:shadow>
-                                <w14:textOutline w14:w="0" w14:cap="flat" w14:cmpd="sng" w14:algn="ctr">
-                                  <w14:noFill/>
-                                  <w14:prstDash w14:val="solid"/>
-                                  <w14:round/>
-                                </w14:textOutline>
-                              </w:rPr>
-                              <w:t>[</w:t>
-                            </w:r>
-                            <w:proofErr w:type="gramEnd"/>
-                            <w:r>
-                              <w:rPr>
-                                <w:color w:val="000000" w:themeColor="text1"/>
-                                <w:sz w:val="15"/>
-                                <w:szCs w:val="72"/>
-                                <w14:shadow w14:blurRad="38100" w14:dist="19050" w14:dir="2700000" w14:sx="100000" w14:sy="100000" w14:kx="0" w14:ky="0" w14:algn="tl">
-                                  <w14:schemeClr w14:val="dk1">
-                                    <w14:alpha w14:val="60000"/>
-                                  </w14:schemeClr>
-                                </w14:shadow>
-                                <w14:textOutline w14:w="0" w14:cap="flat" w14:cmpd="sng" w14:algn="ctr">
-                                  <w14:noFill/>
-                                  <w14:prstDash w14:val="solid"/>
-                                  <w14:round/>
-                                </w14:textOutline>
-                              </w:rPr>
-                              <w:t>24:20]</w:t>
+                              <w:t>Inst[24:20]</w:t>
                             </w:r>
                           </w:p>
                         </w:txbxContent>
@@ -3005,7 +2723,6 @@
                                 </w14:textOutline>
                               </w:rPr>
                             </w:pPr>
-                            <w:proofErr w:type="spellStart"/>
                             <w:r>
                               <w:rPr>
                                 <w:color w:val="000000" w:themeColor="text1"/>
@@ -3024,7 +2741,6 @@
                               </w:rPr>
                               <w:t>WBsel</w:t>
                             </w:r>
-                            <w:proofErr w:type="spellEnd"/>
                           </w:p>
                         </w:txbxContent>
                       </wps:txbx>
@@ -3151,8 +2867,6 @@
                                 </w14:textOutline>
                               </w:rPr>
                             </w:pPr>
-                            <w:proofErr w:type="spellStart"/>
-                            <w:proofErr w:type="gramStart"/>
                             <w:r>
                               <w:rPr>
                                 <w:color w:val="000000" w:themeColor="text1"/>
@@ -3169,45 +2883,7 @@
                                   <w14:round/>
                                 </w14:textOutline>
                               </w:rPr>
-                              <w:t>Reg</w:t>
-                            </w:r>
-                            <w:proofErr w:type="spellEnd"/>
-                            <w:r>
-                              <w:rPr>
-                                <w:color w:val="000000" w:themeColor="text1"/>
-                                <w:sz w:val="16"/>
-                                <w:szCs w:val="72"/>
-                                <w14:shadow w14:blurRad="38100" w14:dist="19050" w14:dir="2700000" w14:sx="100000" w14:sy="100000" w14:kx="0" w14:ky="0" w14:algn="tl">
-                                  <w14:schemeClr w14:val="dk1">
-                                    <w14:alpha w14:val="60000"/>
-                                  </w14:schemeClr>
-                                </w14:shadow>
-                                <w14:textOutline w14:w="0" w14:cap="flat" w14:cmpd="sng" w14:algn="ctr">
-                                  <w14:noFill/>
-                                  <w14:prstDash w14:val="solid"/>
-                                  <w14:round/>
-                                </w14:textOutline>
-                              </w:rPr>
-                              <w:t>[</w:t>
-                            </w:r>
-                            <w:proofErr w:type="gramEnd"/>
-                            <w:r>
-                              <w:rPr>
-                                <w:color w:val="000000" w:themeColor="text1"/>
-                                <w:sz w:val="16"/>
-                                <w:szCs w:val="72"/>
-                                <w14:shadow w14:blurRad="38100" w14:dist="19050" w14:dir="2700000" w14:sx="100000" w14:sy="100000" w14:kx="0" w14:ky="0" w14:algn="tl">
-                                  <w14:schemeClr w14:val="dk1">
-                                    <w14:alpha w14:val="60000"/>
-                                  </w14:schemeClr>
-                                </w14:shadow>
-                                <w14:textOutline w14:w="0" w14:cap="flat" w14:cmpd="sng" w14:algn="ctr">
-                                  <w14:noFill/>
-                                  <w14:prstDash w14:val="solid"/>
-                                  <w14:round/>
-                                </w14:textOutline>
-                              </w:rPr>
-                              <w:t>]</w:t>
+                              <w:t>Reg[]</w:t>
                             </w:r>
                           </w:p>
                         </w:txbxContent>
@@ -3335,7 +3011,6 @@
                                 </w14:textOutline>
                               </w:rPr>
                             </w:pPr>
-                            <w:proofErr w:type="spellStart"/>
                             <w:r>
                               <w:rPr>
                                 <w:color w:val="000000" w:themeColor="text1"/>
@@ -3354,7 +3029,6 @@
                               </w:rPr>
                               <w:t>DMem</w:t>
                             </w:r>
-                            <w:proofErr w:type="spellEnd"/>
                           </w:p>
                         </w:txbxContent>
                       </wps:txbx>
@@ -3481,7 +3155,6 @@
                                 </w14:textOutline>
                               </w:rPr>
                             </w:pPr>
-                            <w:proofErr w:type="spellStart"/>
                             <w:r>
                               <w:rPr>
                                 <w:color w:val="000000" w:themeColor="text1"/>
@@ -3500,7 +3173,6 @@
                               </w:rPr>
                               <w:t>MemRW</w:t>
                             </w:r>
-                            <w:proofErr w:type="spellEnd"/>
                           </w:p>
                         </w:txbxContent>
                       </wps:txbx>
@@ -3627,7 +3299,6 @@
                                 </w14:textOutline>
                               </w:rPr>
                             </w:pPr>
-                            <w:proofErr w:type="spellStart"/>
                             <w:r>
                               <w:rPr>
                                 <w:color w:val="000000" w:themeColor="text1"/>
@@ -3646,7 +3317,6 @@
                               </w:rPr>
                               <w:t>ALUsel</w:t>
                             </w:r>
-                            <w:proofErr w:type="spellEnd"/>
                           </w:p>
                         </w:txbxContent>
                       </wps:txbx>
@@ -3933,28 +3603,8 @@
                                   <w14:round/>
                                 </w14:textOutline>
                               </w:rPr>
-                              <w:t xml:space="preserve">PC </w:t>
+                              <w:t>PC sel</w:t>
                             </w:r>
-                            <w:proofErr w:type="spellStart"/>
-                            <w:r>
-                              <w:rPr>
-                                <w:color w:val="000000" w:themeColor="text1"/>
-                                <w:sz w:val="16"/>
-                                <w:szCs w:val="72"/>
-                                <w14:shadow w14:blurRad="38100" w14:dist="19050" w14:dir="2700000" w14:sx="100000" w14:sy="100000" w14:kx="0" w14:ky="0" w14:algn="tl">
-                                  <w14:schemeClr w14:val="dk1">
-                                    <w14:alpha w14:val="60000"/>
-                                  </w14:schemeClr>
-                                </w14:shadow>
-                                <w14:textOutline w14:w="0" w14:cap="flat" w14:cmpd="sng" w14:algn="ctr">
-                                  <w14:noFill/>
-                                  <w14:prstDash w14:val="solid"/>
-                                  <w14:round/>
-                                </w14:textOutline>
-                              </w:rPr>
-                              <w:t>sel</w:t>
-                            </w:r>
-                            <w:proofErr w:type="spellEnd"/>
                           </w:p>
                         </w:txbxContent>
                       </wps:txbx>
@@ -4044,10 +3694,10 @@
             <v:path o:extrusionok="f" gradientshapeok="t" o:connecttype="rect"/>
             <o:lock v:ext="edit" aspectratio="t"/>
           </v:shapetype>
-          <v:shape id="_x0000_i1025" type="#_x0000_t75" style="width:414.6pt;height:162.85pt" o:ole="">
+          <v:shape id="_x0000_i1025" type="#_x0000_t75" style="width:414.65pt;height:162.9pt" o:ole="">
             <v:imagedata r:id="rId7" o:title=""/>
           </v:shape>
-          <o:OLEObject Type="Embed" ProgID="Visio.Drawing.15" ShapeID="_x0000_i1025" DrawAspect="Content" ObjectID="_1678883572" r:id="rId8"/>
+          <o:OLEObject Type="Embed" ProgID="Visio.Drawing.15" ShapeID="_x0000_i1025" DrawAspect="Content" ObjectID="_1687016313" r:id="rId8"/>
         </w:object>
       </w:r>
     </w:p>
@@ -4062,16 +3712,8 @@
         <w:rPr>
           <w:rFonts w:ascii="Times New Roman" w:hAnsi="Times New Roman" w:cs="Times New Roman"/>
         </w:rPr>
-        <w:t xml:space="preserve">Fig. 1 Single Cycle RISC-V </w:t>
-      </w:r>
-      <w:proofErr w:type="spellStart"/>
-      <w:r>
-        <w:rPr>
-          <w:rFonts w:ascii="Times New Roman" w:hAnsi="Times New Roman" w:cs="Times New Roman"/>
-        </w:rPr>
-        <w:t>Datapath</w:t>
-      </w:r>
-      <w:proofErr w:type="spellEnd"/>
+        <w:t>Fig. 1 Single Cycle RISC-V Datapath</w:t>
+      </w:r>
     </w:p>
     <w:p>
       <w:pPr>
@@ -4189,19 +3831,11 @@
                 <w:rFonts w:ascii="Times New Roman" w:hAnsi="Times New Roman" w:cs="Times New Roman"/>
               </w:rPr>
             </w:pPr>
-            <w:proofErr w:type="spellStart"/>
-            <w:r>
-              <w:rPr>
-                <w:rFonts w:ascii="Times New Roman" w:hAnsi="Times New Roman" w:cs="Times New Roman"/>
-              </w:rPr>
-              <w:t>Instrs</w:t>
-            </w:r>
-            <w:proofErr w:type="spellEnd"/>
-            <w:r>
-              <w:rPr>
-                <w:rFonts w:ascii="Times New Roman" w:hAnsi="Times New Roman" w:cs="Times New Roman"/>
-              </w:rPr>
-              <w:t>.</w:t>
+            <w:r>
+              <w:rPr>
+                <w:rFonts w:ascii="Times New Roman" w:hAnsi="Times New Roman" w:cs="Times New Roman"/>
+              </w:rPr>
+              <w:t>Instrs.</w:t>
             </w:r>
           </w:p>
         </w:tc>
@@ -4250,7 +3884,6 @@
                 <w:rFonts w:ascii="Times New Roman" w:hAnsi="Times New Roman" w:cs="Times New Roman"/>
               </w:rPr>
             </w:pPr>
-            <w:proofErr w:type="spellStart"/>
             <w:r>
               <w:rPr>
                 <w:rFonts w:ascii="Times New Roman" w:hAnsi="Times New Roman" w:cs="Times New Roman"/>
@@ -4259,7 +3892,6 @@
               </w:rPr>
               <w:t>BrEq</w:t>
             </w:r>
-            <w:proofErr w:type="spellEnd"/>
           </w:p>
         </w:tc>
         <w:tc>
@@ -4272,7 +3904,6 @@
                 <w:rFonts w:ascii="Times New Roman" w:hAnsi="Times New Roman" w:cs="Times New Roman"/>
               </w:rPr>
             </w:pPr>
-            <w:proofErr w:type="spellStart"/>
             <w:r>
               <w:rPr>
                 <w:rFonts w:ascii="Times New Roman" w:hAnsi="Times New Roman" w:cs="Times New Roman"/>
@@ -4281,7 +3912,6 @@
               </w:rPr>
               <w:t>PCSel</w:t>
             </w:r>
-            <w:proofErr w:type="spellEnd"/>
           </w:p>
         </w:tc>
         <w:tc>
@@ -4294,7 +3924,6 @@
                 <w:rFonts w:ascii="Times New Roman" w:hAnsi="Times New Roman" w:cs="Times New Roman"/>
               </w:rPr>
             </w:pPr>
-            <w:proofErr w:type="spellStart"/>
             <w:r>
               <w:rPr>
                 <w:rFonts w:ascii="Times New Roman" w:hAnsi="Times New Roman" w:cs="Times New Roman"/>
@@ -4303,7 +3932,6 @@
               </w:rPr>
               <w:t>ImmSel</w:t>
             </w:r>
-            <w:proofErr w:type="spellEnd"/>
           </w:p>
         </w:tc>
         <w:tc>
@@ -4316,7 +3944,6 @@
                 <w:rFonts w:ascii="Times New Roman" w:hAnsi="Times New Roman" w:cs="Times New Roman"/>
               </w:rPr>
             </w:pPr>
-            <w:proofErr w:type="spellStart"/>
             <w:r>
               <w:rPr>
                 <w:rFonts w:ascii="Times New Roman" w:hAnsi="Times New Roman" w:cs="Times New Roman"/>
@@ -4325,7 +3952,6 @@
               </w:rPr>
               <w:t>BrUn</w:t>
             </w:r>
-            <w:proofErr w:type="spellEnd"/>
           </w:p>
         </w:tc>
         <w:tc>
@@ -4338,7 +3964,6 @@
                 <w:rFonts w:ascii="Times New Roman" w:hAnsi="Times New Roman" w:cs="Times New Roman"/>
               </w:rPr>
             </w:pPr>
-            <w:proofErr w:type="spellStart"/>
             <w:r>
               <w:rPr>
                 <w:rFonts w:ascii="Times New Roman" w:hAnsi="Times New Roman" w:cs="Times New Roman"/>
@@ -4347,7 +3972,6 @@
               </w:rPr>
               <w:t>ASel</w:t>
             </w:r>
-            <w:proofErr w:type="spellEnd"/>
           </w:p>
         </w:tc>
         <w:tc>
@@ -4360,7 +3984,6 @@
                 <w:rFonts w:ascii="Times New Roman" w:hAnsi="Times New Roman" w:cs="Times New Roman"/>
               </w:rPr>
             </w:pPr>
-            <w:proofErr w:type="spellStart"/>
             <w:r>
               <w:rPr>
                 <w:rFonts w:ascii="Times New Roman" w:hAnsi="Times New Roman" w:cs="Times New Roman"/>
@@ -4369,7 +3992,6 @@
               </w:rPr>
               <w:t>BSel</w:t>
             </w:r>
-            <w:proofErr w:type="spellEnd"/>
           </w:p>
         </w:tc>
         <w:tc>
@@ -4382,7 +4004,6 @@
                 <w:rFonts w:ascii="Times New Roman" w:hAnsi="Times New Roman" w:cs="Times New Roman"/>
               </w:rPr>
             </w:pPr>
-            <w:proofErr w:type="spellStart"/>
             <w:r>
               <w:rPr>
                 <w:rFonts w:ascii="Times New Roman" w:hAnsi="Times New Roman" w:cs="Times New Roman"/>
@@ -4391,7 +4012,6 @@
               </w:rPr>
               <w:t>ALUSel</w:t>
             </w:r>
-            <w:proofErr w:type="spellEnd"/>
           </w:p>
         </w:tc>
         <w:tc>
@@ -4404,7 +4024,6 @@
                 <w:rFonts w:ascii="Times New Roman" w:hAnsi="Times New Roman" w:cs="Times New Roman"/>
               </w:rPr>
             </w:pPr>
-            <w:proofErr w:type="spellStart"/>
             <w:r>
               <w:rPr>
                 <w:rFonts w:ascii="Times New Roman" w:hAnsi="Times New Roman" w:cs="Times New Roman"/>
@@ -4413,7 +4032,6 @@
               </w:rPr>
               <w:t>MemRW</w:t>
             </w:r>
-            <w:proofErr w:type="spellEnd"/>
           </w:p>
         </w:tc>
         <w:tc>
@@ -4426,7 +4044,6 @@
                 <w:rFonts w:ascii="Times New Roman" w:hAnsi="Times New Roman" w:cs="Times New Roman"/>
               </w:rPr>
             </w:pPr>
-            <w:proofErr w:type="spellStart"/>
             <w:r>
               <w:rPr>
                 <w:rFonts w:ascii="Times New Roman" w:hAnsi="Times New Roman" w:cs="Times New Roman"/>
@@ -4435,7 +4052,6 @@
               </w:rPr>
               <w:t>RegWEn</w:t>
             </w:r>
-            <w:proofErr w:type="spellEnd"/>
           </w:p>
         </w:tc>
         <w:tc>
@@ -4448,7 +4064,6 @@
                 <w:rFonts w:ascii="Times New Roman" w:hAnsi="Times New Roman" w:cs="Times New Roman"/>
               </w:rPr>
             </w:pPr>
-            <w:proofErr w:type="spellStart"/>
             <w:r>
               <w:rPr>
                 <w:rFonts w:ascii="Times New Roman" w:hAnsi="Times New Roman" w:cs="Times New Roman"/>
@@ -4457,7 +4072,6 @@
               </w:rPr>
               <w:t>WBSel</w:t>
             </w:r>
-            <w:proofErr w:type="spellEnd"/>
           </w:p>
         </w:tc>
       </w:tr>
@@ -4472,7 +4086,6 @@
                 <w:rFonts w:ascii="Times New Roman" w:hAnsi="Times New Roman" w:cs="Times New Roman"/>
               </w:rPr>
             </w:pPr>
-            <w:proofErr w:type="spellStart"/>
             <w:r>
               <w:rPr>
                 <w:rFonts w:ascii="Times New Roman" w:hAnsi="Times New Roman" w:cs="Times New Roman"/>
@@ -4482,7 +4095,6 @@
               </w:rPr>
               <w:t>addi</w:t>
             </w:r>
-            <w:proofErr w:type="spellEnd"/>
           </w:p>
         </w:tc>
         <w:tc>
@@ -4567,19 +4179,11 @@
                 <w:rFonts w:ascii="Times New Roman" w:hAnsi="Times New Roman" w:cs="Times New Roman"/>
               </w:rPr>
             </w:pPr>
-            <w:proofErr w:type="spellStart"/>
-            <w:r>
-              <w:rPr>
-                <w:rFonts w:ascii="Times New Roman" w:hAnsi="Times New Roman" w:cs="Times New Roman"/>
-              </w:rPr>
-              <w:t>Reg</w:t>
-            </w:r>
-            <w:proofErr w:type="spellEnd"/>
-            <w:r>
-              <w:rPr>
-                <w:rFonts w:ascii="Times New Roman" w:hAnsi="Times New Roman" w:cs="Times New Roman"/>
-              </w:rPr>
-              <w:t xml:space="preserve"> </w:t>
+            <w:r>
+              <w:rPr>
+                <w:rFonts w:ascii="Times New Roman" w:hAnsi="Times New Roman" w:cs="Times New Roman"/>
+              </w:rPr>
+              <w:t xml:space="preserve">Reg </w:t>
             </w:r>
           </w:p>
         </w:tc>
@@ -4593,14 +4197,12 @@
                 <w:rFonts w:ascii="Times New Roman" w:hAnsi="Times New Roman" w:cs="Times New Roman"/>
               </w:rPr>
             </w:pPr>
-            <w:proofErr w:type="spellStart"/>
             <w:r>
               <w:rPr>
                 <w:rFonts w:ascii="Times New Roman" w:hAnsi="Times New Roman" w:cs="Times New Roman"/>
               </w:rPr>
               <w:t>imm</w:t>
             </w:r>
-            <w:proofErr w:type="spellEnd"/>
           </w:p>
         </w:tc>
         <w:tc>
@@ -4792,14 +4394,12 @@
                 <w:rFonts w:ascii="Times New Roman" w:hAnsi="Times New Roman" w:cs="Times New Roman"/>
               </w:rPr>
             </w:pPr>
-            <w:proofErr w:type="spellStart"/>
             <w:r>
               <w:rPr>
                 <w:rFonts w:ascii="Times New Roman" w:hAnsi="Times New Roman" w:cs="Times New Roman"/>
               </w:rPr>
               <w:t>Reg</w:t>
             </w:r>
-            <w:proofErr w:type="spellEnd"/>
           </w:p>
         </w:tc>
         <w:tc>
@@ -4812,7 +4412,6 @@
                 <w:rFonts w:ascii="Times New Roman" w:hAnsi="Times New Roman" w:cs="Times New Roman"/>
               </w:rPr>
             </w:pPr>
-            <w:proofErr w:type="spellStart"/>
             <w:r>
               <w:rPr>
                 <w:rFonts w:ascii="Times New Roman" w:hAnsi="Times New Roman" w:cs="Times New Roman" w:hint="eastAsia"/>
@@ -4825,7 +4424,6 @@
               </w:rPr>
               <w:t>eg</w:t>
             </w:r>
-            <w:proofErr w:type="spellEnd"/>
           </w:p>
         </w:tc>
         <w:tc>
@@ -4930,7 +4528,6 @@
                 <w:rFonts w:ascii="Times New Roman" w:hAnsi="Times New Roman" w:cs="Times New Roman"/>
               </w:rPr>
             </w:pPr>
-            <w:proofErr w:type="spellStart"/>
             <w:r>
               <w:rPr>
                 <w:rFonts w:ascii="Times New Roman" w:hAnsi="Times New Roman" w:cs="Times New Roman"/>
@@ -4940,7 +4537,6 @@
               </w:rPr>
               <w:t>lw</w:t>
             </w:r>
-            <w:proofErr w:type="spellEnd"/>
           </w:p>
         </w:tc>
         <w:tc>
@@ -5029,14 +4625,12 @@
                 <w:rFonts w:ascii="Times New Roman" w:hAnsi="Times New Roman" w:cs="Times New Roman"/>
               </w:rPr>
             </w:pPr>
-            <w:proofErr w:type="spellStart"/>
             <w:r>
               <w:rPr>
                 <w:rFonts w:ascii="Times New Roman" w:hAnsi="Times New Roman" w:cs="Times New Roman"/>
               </w:rPr>
               <w:t>Reg</w:t>
             </w:r>
-            <w:proofErr w:type="spellEnd"/>
           </w:p>
         </w:tc>
         <w:tc>
@@ -5049,14 +4643,12 @@
                 <w:rFonts w:ascii="Times New Roman" w:hAnsi="Times New Roman" w:cs="Times New Roman"/>
               </w:rPr>
             </w:pPr>
-            <w:proofErr w:type="spellStart"/>
             <w:r>
               <w:rPr>
                 <w:rFonts w:ascii="Times New Roman" w:hAnsi="Times New Roman" w:cs="Times New Roman"/>
               </w:rPr>
               <w:t>Imm</w:t>
             </w:r>
-            <w:proofErr w:type="spellEnd"/>
           </w:p>
         </w:tc>
         <w:tc>
@@ -5155,7 +4747,6 @@
                 <w:rFonts w:ascii="Times New Roman" w:hAnsi="Times New Roman" w:cs="Times New Roman"/>
               </w:rPr>
             </w:pPr>
-            <w:proofErr w:type="spellStart"/>
             <w:r>
               <w:rPr>
                 <w:rFonts w:ascii="Times New Roman" w:hAnsi="Times New Roman" w:cs="Times New Roman"/>
@@ -5165,7 +4756,6 @@
               </w:rPr>
               <w:t>sw</w:t>
             </w:r>
-            <w:proofErr w:type="spellEnd"/>
           </w:p>
         </w:tc>
         <w:tc>
@@ -5250,19 +4840,11 @@
                 <w:rFonts w:ascii="Times New Roman" w:hAnsi="Times New Roman" w:cs="Times New Roman"/>
               </w:rPr>
             </w:pPr>
-            <w:proofErr w:type="spellStart"/>
-            <w:r>
-              <w:rPr>
-                <w:rFonts w:ascii="Times New Roman" w:hAnsi="Times New Roman" w:cs="Times New Roman"/>
-              </w:rPr>
-              <w:t>Reg</w:t>
-            </w:r>
-            <w:proofErr w:type="spellEnd"/>
-            <w:r>
-              <w:rPr>
-                <w:rFonts w:ascii="Times New Roman" w:hAnsi="Times New Roman" w:cs="Times New Roman"/>
-              </w:rPr>
-              <w:t xml:space="preserve"> </w:t>
+            <w:r>
+              <w:rPr>
+                <w:rFonts w:ascii="Times New Roman" w:hAnsi="Times New Roman" w:cs="Times New Roman"/>
+              </w:rPr>
+              <w:t xml:space="preserve">Reg </w:t>
             </w:r>
           </w:p>
         </w:tc>
@@ -5276,14 +4858,12 @@
                 <w:rFonts w:ascii="Times New Roman" w:hAnsi="Times New Roman" w:cs="Times New Roman"/>
               </w:rPr>
             </w:pPr>
-            <w:proofErr w:type="spellStart"/>
             <w:r>
               <w:rPr>
                 <w:rFonts w:ascii="Times New Roman" w:hAnsi="Times New Roman" w:cs="Times New Roman"/>
               </w:rPr>
               <w:t>Imm</w:t>
             </w:r>
-            <w:proofErr w:type="spellEnd"/>
           </w:p>
         </w:tc>
         <w:tc>
@@ -5370,7 +4950,6 @@
                 <w:rFonts w:ascii="Times New Roman" w:hAnsi="Times New Roman" w:cs="Times New Roman"/>
               </w:rPr>
             </w:pPr>
-            <w:proofErr w:type="spellStart"/>
             <w:r>
               <w:rPr>
                 <w:rFonts w:ascii="Times New Roman" w:hAnsi="Times New Roman" w:cs="Times New Roman"/>
@@ -5380,7 +4959,6 @@
               </w:rPr>
               <w:t>beq</w:t>
             </w:r>
-            <w:proofErr w:type="spellEnd"/>
           </w:p>
         </w:tc>
         <w:tc>
@@ -5411,7 +4989,6 @@
                 <w:rFonts w:ascii="Times New Roman" w:hAnsi="Times New Roman" w:cs="Times New Roman"/>
               </w:rPr>
             </w:pPr>
-            <w:proofErr w:type="spellStart"/>
             <w:r>
               <w:rPr>
                 <w:rFonts w:ascii="Times New Roman" w:hAnsi="Times New Roman" w:cs="Times New Roman"/>
@@ -5424,7 +5001,6 @@
               </w:rPr>
               <w:t>lu</w:t>
             </w:r>
-            <w:proofErr w:type="spellEnd"/>
           </w:p>
         </w:tc>
         <w:tc>
@@ -5491,14 +5067,12 @@
                 <w:rFonts w:ascii="Times New Roman" w:hAnsi="Times New Roman" w:cs="Times New Roman"/>
               </w:rPr>
             </w:pPr>
-            <w:proofErr w:type="spellStart"/>
             <w:r>
               <w:rPr>
                 <w:rFonts w:ascii="Times New Roman" w:hAnsi="Times New Roman" w:cs="Times New Roman"/>
               </w:rPr>
               <w:t>Imm</w:t>
             </w:r>
-            <w:proofErr w:type="spellEnd"/>
           </w:p>
         </w:tc>
         <w:tc>
@@ -5617,7 +5191,6 @@
                 <w:rFonts w:ascii="Times New Roman" w:hAnsi="Times New Roman" w:cs="Times New Roman"/>
               </w:rPr>
             </w:pPr>
-            <w:proofErr w:type="spellStart"/>
             <w:r>
               <w:rPr>
                 <w:rFonts w:ascii="Times New Roman" w:hAnsi="Times New Roman" w:cs="Times New Roman"/>
@@ -5628,7 +5201,6 @@
               <w:lastRenderedPageBreak/>
               <w:t>jal</w:t>
             </w:r>
-            <w:proofErr w:type="spellEnd"/>
           </w:p>
         </w:tc>
         <w:tc>
@@ -5659,7 +5231,6 @@
                 <w:rFonts w:ascii="Times New Roman" w:hAnsi="Times New Roman" w:cs="Times New Roman"/>
               </w:rPr>
             </w:pPr>
-            <w:proofErr w:type="spellStart"/>
             <w:r>
               <w:rPr>
                 <w:rFonts w:ascii="Times New Roman" w:hAnsi="Times New Roman" w:cs="Times New Roman"/>
@@ -5672,7 +5243,6 @@
               </w:rPr>
               <w:t>lu</w:t>
             </w:r>
-            <w:proofErr w:type="spellEnd"/>
           </w:p>
         </w:tc>
         <w:tc>
@@ -5739,14 +5309,12 @@
                 <w:rFonts w:ascii="Times New Roman" w:hAnsi="Times New Roman" w:cs="Times New Roman"/>
               </w:rPr>
             </w:pPr>
-            <w:proofErr w:type="spellStart"/>
             <w:r>
               <w:rPr>
                 <w:rFonts w:ascii="Times New Roman" w:hAnsi="Times New Roman" w:cs="Times New Roman"/>
               </w:rPr>
               <w:t>Imm</w:t>
             </w:r>
-            <w:proofErr w:type="spellEnd"/>
           </w:p>
         </w:tc>
         <w:tc>
@@ -5845,14 +5413,12 @@
                 <w:rFonts w:ascii="Times New Roman" w:hAnsi="Times New Roman" w:cs="Times New Roman"/>
               </w:rPr>
             </w:pPr>
-            <w:proofErr w:type="spellStart"/>
             <w:r>
               <w:rPr>
                 <w:rFonts w:ascii="Times New Roman" w:hAnsi="Times New Roman" w:cs="Times New Roman"/>
               </w:rPr>
               <w:t>jalr</w:t>
             </w:r>
-            <w:proofErr w:type="spellEnd"/>
           </w:p>
         </w:tc>
         <w:tc>
@@ -5883,14 +5449,12 @@
                 <w:rFonts w:ascii="Times New Roman" w:hAnsi="Times New Roman" w:cs="Times New Roman"/>
               </w:rPr>
             </w:pPr>
-            <w:proofErr w:type="spellStart"/>
             <w:r>
               <w:rPr>
                 <w:rFonts w:ascii="Times New Roman" w:hAnsi="Times New Roman" w:cs="Times New Roman"/>
               </w:rPr>
               <w:t>Alu</w:t>
             </w:r>
-            <w:proofErr w:type="spellEnd"/>
           </w:p>
         </w:tc>
         <w:tc>
@@ -5939,19 +5503,11 @@
                 <w:rFonts w:ascii="Times New Roman" w:hAnsi="Times New Roman" w:cs="Times New Roman"/>
               </w:rPr>
             </w:pPr>
-            <w:proofErr w:type="spellStart"/>
-            <w:r>
-              <w:rPr>
-                <w:rFonts w:ascii="Times New Roman" w:hAnsi="Times New Roman" w:cs="Times New Roman"/>
-              </w:rPr>
-              <w:t>Reg</w:t>
-            </w:r>
-            <w:proofErr w:type="spellEnd"/>
-            <w:r>
-              <w:rPr>
-                <w:rFonts w:ascii="Times New Roman" w:hAnsi="Times New Roman" w:cs="Times New Roman"/>
-              </w:rPr>
-              <w:t xml:space="preserve"> </w:t>
+            <w:r>
+              <w:rPr>
+                <w:rFonts w:ascii="Times New Roman" w:hAnsi="Times New Roman" w:cs="Times New Roman"/>
+              </w:rPr>
+              <w:t xml:space="preserve">Reg </w:t>
             </w:r>
           </w:p>
         </w:tc>
@@ -5965,19 +5521,11 @@
                 <w:rFonts w:ascii="Times New Roman" w:hAnsi="Times New Roman" w:cs="Times New Roman"/>
               </w:rPr>
             </w:pPr>
-            <w:proofErr w:type="spellStart"/>
-            <w:r>
-              <w:rPr>
-                <w:rFonts w:ascii="Times New Roman" w:hAnsi="Times New Roman" w:cs="Times New Roman"/>
-              </w:rPr>
-              <w:t>imm</w:t>
-            </w:r>
-            <w:proofErr w:type="spellEnd"/>
-            <w:r>
-              <w:rPr>
-                <w:rFonts w:ascii="Times New Roman" w:hAnsi="Times New Roman" w:cs="Times New Roman"/>
-              </w:rPr>
-              <w:t xml:space="preserve"> </w:t>
+            <w:r>
+              <w:rPr>
+                <w:rFonts w:ascii="Times New Roman" w:hAnsi="Times New Roman" w:cs="Times New Roman"/>
+              </w:rPr>
+              <w:t xml:space="preserve">imm </w:t>
             </w:r>
           </w:p>
         </w:tc>
@@ -6077,7 +5625,6 @@
                 <w:rFonts w:ascii="Times New Roman" w:hAnsi="Times New Roman" w:cs="Times New Roman"/>
               </w:rPr>
             </w:pPr>
-            <w:proofErr w:type="spellStart"/>
             <w:r>
               <w:rPr>
                 <w:rFonts w:ascii="Times New Roman" w:hAnsi="Times New Roman" w:cs="Times New Roman"/>
@@ -6090,7 +5637,6 @@
               </w:rPr>
               <w:t>ui</w:t>
             </w:r>
-            <w:proofErr w:type="spellEnd"/>
             <w:r>
               <w:rPr>
                 <w:rFonts w:ascii="Times New Roman" w:hAnsi="Times New Roman" w:cs="Times New Roman"/>
@@ -6195,19 +5741,11 @@
                 <w:rFonts w:ascii="Times New Roman" w:hAnsi="Times New Roman" w:cs="Times New Roman"/>
               </w:rPr>
             </w:pPr>
-            <w:proofErr w:type="spellStart"/>
-            <w:r>
-              <w:rPr>
-                <w:rFonts w:ascii="Times New Roman" w:hAnsi="Times New Roman" w:cs="Times New Roman"/>
-              </w:rPr>
-              <w:t>Reg</w:t>
-            </w:r>
-            <w:proofErr w:type="spellEnd"/>
-            <w:r>
-              <w:rPr>
-                <w:rFonts w:ascii="Times New Roman" w:hAnsi="Times New Roman" w:cs="Times New Roman"/>
-              </w:rPr>
-              <w:t xml:space="preserve"> </w:t>
+            <w:r>
+              <w:rPr>
+                <w:rFonts w:ascii="Times New Roman" w:hAnsi="Times New Roman" w:cs="Times New Roman"/>
+              </w:rPr>
+              <w:t xml:space="preserve">Reg </w:t>
             </w:r>
           </w:p>
         </w:tc>
@@ -6221,19 +5759,11 @@
                 <w:rFonts w:ascii="Times New Roman" w:hAnsi="Times New Roman" w:cs="Times New Roman"/>
               </w:rPr>
             </w:pPr>
-            <w:proofErr w:type="spellStart"/>
-            <w:r>
-              <w:rPr>
-                <w:rFonts w:ascii="Times New Roman" w:hAnsi="Times New Roman" w:cs="Times New Roman"/>
-              </w:rPr>
-              <w:t>Imm</w:t>
-            </w:r>
-            <w:proofErr w:type="spellEnd"/>
-            <w:r>
-              <w:rPr>
-                <w:rFonts w:ascii="Times New Roman" w:hAnsi="Times New Roman" w:cs="Times New Roman"/>
-              </w:rPr>
-              <w:t xml:space="preserve"> </w:t>
+            <w:r>
+              <w:rPr>
+                <w:rFonts w:ascii="Times New Roman" w:hAnsi="Times New Roman" w:cs="Times New Roman"/>
+              </w:rPr>
+              <w:t xml:space="preserve">Imm </w:t>
             </w:r>
           </w:p>
         </w:tc>
@@ -7332,7 +6862,6 @@
                 <w:szCs w:val="24"/>
               </w:rPr>
             </w:pPr>
-            <w:proofErr w:type="spellStart"/>
             <w:r>
               <w:rPr>
                 <w:rFonts w:ascii="Times New Roman" w:hAnsi="Times New Roman" w:cs="Times New Roman"/>
@@ -7342,7 +6871,6 @@
               </w:rPr>
               <w:t>addi</w:t>
             </w:r>
-            <w:proofErr w:type="spellEnd"/>
           </w:p>
         </w:tc>
         <w:tc>
@@ -7674,7 +7202,6 @@
                 <w:szCs w:val="24"/>
               </w:rPr>
             </w:pPr>
-            <w:proofErr w:type="spellStart"/>
             <w:r>
               <w:rPr>
                 <w:rFonts w:ascii="Times New Roman" w:hAnsi="Times New Roman" w:cs="Times New Roman"/>
@@ -7684,7 +7211,6 @@
               </w:rPr>
               <w:t>lw</w:t>
             </w:r>
-            <w:proofErr w:type="spellEnd"/>
           </w:p>
         </w:tc>
         <w:tc>
@@ -7846,7 +7372,6 @@
                 <w:szCs w:val="24"/>
               </w:rPr>
             </w:pPr>
-            <w:proofErr w:type="spellStart"/>
             <w:r>
               <w:rPr>
                 <w:rFonts w:ascii="Times New Roman" w:hAnsi="Times New Roman" w:cs="Times New Roman"/>
@@ -7856,7 +7381,6 @@
               </w:rPr>
               <w:t>sw</w:t>
             </w:r>
-            <w:proofErr w:type="spellEnd"/>
           </w:p>
         </w:tc>
         <w:tc>
@@ -8009,7 +7533,6 @@
                 <w:szCs w:val="24"/>
               </w:rPr>
             </w:pPr>
-            <w:proofErr w:type="spellStart"/>
             <w:r>
               <w:rPr>
                 <w:rFonts w:ascii="Times New Roman" w:hAnsi="Times New Roman" w:cs="Times New Roman"/>
@@ -8019,7 +7542,6 @@
               </w:rPr>
               <w:t>beq</w:t>
             </w:r>
-            <w:proofErr w:type="spellEnd"/>
           </w:p>
         </w:tc>
         <w:tc>
@@ -8163,7 +7685,6 @@
                 <w:szCs w:val="24"/>
               </w:rPr>
             </w:pPr>
-            <w:proofErr w:type="spellStart"/>
             <w:r>
               <w:rPr>
                 <w:rFonts w:ascii="Times New Roman" w:hAnsi="Times New Roman" w:cs="Times New Roman"/>
@@ -8173,7 +7694,6 @@
               </w:rPr>
               <w:t>jal</w:t>
             </w:r>
-            <w:proofErr w:type="spellEnd"/>
           </w:p>
         </w:tc>
         <w:tc>
@@ -8335,7 +7855,6 @@
                 <w:szCs w:val="24"/>
               </w:rPr>
             </w:pPr>
-            <w:proofErr w:type="spellStart"/>
             <w:r>
               <w:rPr>
                 <w:rFonts w:ascii="Times New Roman" w:hAnsi="Times New Roman" w:cs="Times New Roman"/>
@@ -8345,7 +7864,6 @@
               </w:rPr>
               <w:t>jalr</w:t>
             </w:r>
-            <w:proofErr w:type="spellEnd"/>
           </w:p>
         </w:tc>
         <w:tc>
@@ -8507,7 +8025,6 @@
                 <w:szCs w:val="24"/>
               </w:rPr>
             </w:pPr>
-            <w:proofErr w:type="spellStart"/>
             <w:r>
               <w:rPr>
                 <w:rFonts w:ascii="Times New Roman" w:hAnsi="Times New Roman" w:cs="Times New Roman"/>
@@ -8517,7 +8034,6 @@
               </w:rPr>
               <w:t>lui</w:t>
             </w:r>
-            <w:proofErr w:type="spellEnd"/>
           </w:p>
         </w:tc>
         <w:tc>
@@ -8741,29 +8257,7 @@
           <w:sz w:val="24"/>
           <w:szCs w:val="24"/>
         </w:rPr>
-        <w:t xml:space="preserve">oad </w:t>
-      </w:r>
-      <w:proofErr w:type="gramStart"/>
-      <w:r>
-        <w:rPr>
-          <w:rFonts w:ascii="Times New Roman" w:hAnsi="Times New Roman" w:cs="Times New Roman"/>
-          <w:color w:val="FF0000"/>
-          <w:kern w:val="0"/>
-          <w:sz w:val="24"/>
-          <w:szCs w:val="24"/>
-        </w:rPr>
-        <w:t>word ,</w:t>
-      </w:r>
-      <w:proofErr w:type="gramEnd"/>
-      <w:r>
-        <w:rPr>
-          <w:rFonts w:ascii="Times New Roman" w:hAnsi="Times New Roman" w:cs="Times New Roman"/>
-          <w:color w:val="FF0000"/>
-          <w:kern w:val="0"/>
-          <w:sz w:val="24"/>
-          <w:szCs w:val="24"/>
-        </w:rPr>
-        <w:t xml:space="preserve"> it needs to read from the memory and write to the register.</w:t>
+        <w:t>oad word , it needs to read from the memory and write to the register.</w:t>
       </w:r>
     </w:p>
     <w:p>
@@ -8801,27 +8295,7 @@
           <w:sz w:val="24"/>
           <w:szCs w:val="24"/>
         </w:rPr>
-        <w:t xml:space="preserve">. What is the fastest you could clock this single-cycle </w:t>
-      </w:r>
-      <w:proofErr w:type="spellStart"/>
-      <w:r>
-        <w:rPr>
-          <w:rFonts w:ascii="Times New Roman" w:hAnsi="Times New Roman" w:cs="Times New Roman"/>
-          <w:kern w:val="0"/>
-          <w:sz w:val="24"/>
-          <w:szCs w:val="24"/>
-        </w:rPr>
-        <w:t>datapath</w:t>
-      </w:r>
-      <w:proofErr w:type="spellEnd"/>
-      <w:r>
-        <w:rPr>
-          <w:rFonts w:ascii="Times New Roman" w:hAnsi="Times New Roman" w:cs="Times New Roman"/>
-          <w:kern w:val="0"/>
-          <w:sz w:val="24"/>
-          <w:szCs w:val="24"/>
-        </w:rPr>
-        <w:t>?</w:t>
+        <w:t>. What is the fastest you could clock this single-cycle datapath?</w:t>
       </w:r>
       <w:r>
         <w:rPr>
@@ -8914,21 +8388,21 @@
     <w:p>
       <w:pPr>
         <w:rPr>
-          <w:rFonts w:ascii="Times New Roman" w:hAnsi="Times New Roman" w:cs="Times New Roman"/>
-          <w:color w:val="FF0000"/>
-          <w:kern w:val="0"/>
-          <w:sz w:val="24"/>
-          <w:szCs w:val="24"/>
-        </w:rPr>
-      </w:pPr>
-      <w:r>
-        <w:rPr>
           <w:rFonts w:ascii="Times New Roman" w:hAnsi="Times New Roman" w:cs="Times New Roman" w:hint="eastAsia"/>
           <w:color w:val="FF0000"/>
           <w:kern w:val="0"/>
           <w:sz w:val="24"/>
           <w:szCs w:val="24"/>
         </w:rPr>
+      </w:pPr>
+      <w:r>
+        <w:rPr>
+          <w:rFonts w:ascii="Times New Roman" w:hAnsi="Times New Roman" w:cs="Times New Roman" w:hint="eastAsia"/>
+          <w:color w:val="FF0000"/>
+          <w:kern w:val="0"/>
+          <w:sz w:val="24"/>
+          <w:szCs w:val="24"/>
+        </w:rPr>
         <w:t>T</w:t>
       </w:r>
       <w:r>
@@ -8979,9 +8453,8 @@
           <w:sz w:val="24"/>
           <w:szCs w:val="24"/>
         </w:rPr>
-        <w:t xml:space="preserve"> This instruction usually </w:t>
-      </w:r>
-      <w:proofErr w:type="spellStart"/>
+        <w:t xml:space="preserve"> This instruction usually lw because i</w:t>
+      </w:r>
       <w:r>
         <w:rPr>
           <w:rFonts w:ascii="Times New Roman" w:hAnsi="Times New Roman" w:cs="Times New Roman"/>
@@ -8990,9 +8463,8 @@
           <w:sz w:val="24"/>
           <w:szCs w:val="24"/>
         </w:rPr>
-        <w:t>lw</w:t>
-      </w:r>
-      <w:proofErr w:type="spellEnd"/>
+        <w:t>t uses many</w:t>
+      </w:r>
       <w:r>
         <w:rPr>
           <w:rFonts w:ascii="Times New Roman" w:hAnsi="Times New Roman" w:cs="Times New Roman"/>
@@ -9001,7 +8473,7 @@
           <w:sz w:val="24"/>
           <w:szCs w:val="24"/>
         </w:rPr>
-        <w:t xml:space="preserve"> because i</w:t>
+        <w:t xml:space="preserve"> component</w:t>
       </w:r>
       <w:r>
         <w:rPr>
@@ -9011,7 +8483,7 @@
           <w:sz w:val="24"/>
           <w:szCs w:val="24"/>
         </w:rPr>
-        <w:t>t uses many</w:t>
+        <w:t>s</w:t>
       </w:r>
       <w:r>
         <w:rPr>
@@ -9021,9 +8493,8 @@
           <w:sz w:val="24"/>
           <w:szCs w:val="24"/>
         </w:rPr>
-        <w:t xml:space="preserve"> </w:t>
-      </w:r>
-      <w:proofErr w:type="gramStart"/>
+        <w:t xml:space="preserve"> : instruction store, </w:t>
+      </w:r>
       <w:r>
         <w:rPr>
           <w:rFonts w:ascii="Times New Roman" w:hAnsi="Times New Roman" w:cs="Times New Roman"/>
@@ -9032,7 +8503,7 @@
           <w:sz w:val="24"/>
           <w:szCs w:val="24"/>
         </w:rPr>
-        <w:t>component</w:t>
+        <w:t xml:space="preserve">read </w:t>
       </w:r>
       <w:r>
         <w:rPr>
@@ -9042,61 +8513,8 @@
           <w:sz w:val="24"/>
           <w:szCs w:val="24"/>
         </w:rPr>
-        <w:t>s</w:t>
-      </w:r>
-      <w:r>
-        <w:rPr>
-          <w:rFonts w:ascii="Times New Roman" w:hAnsi="Times New Roman" w:cs="Times New Roman"/>
-          <w:color w:val="FF0000"/>
-          <w:kern w:val="0"/>
-          <w:sz w:val="24"/>
-          <w:szCs w:val="24"/>
-        </w:rPr>
-        <w:t xml:space="preserve"> :</w:t>
-      </w:r>
-      <w:proofErr w:type="gramEnd"/>
-      <w:r>
-        <w:rPr>
-          <w:rFonts w:ascii="Times New Roman" w:hAnsi="Times New Roman" w:cs="Times New Roman"/>
-          <w:color w:val="FF0000"/>
-          <w:kern w:val="0"/>
-          <w:sz w:val="24"/>
-          <w:szCs w:val="24"/>
-        </w:rPr>
-        <w:t xml:space="preserve"> instruction store, </w:t>
-      </w:r>
-      <w:r>
-        <w:rPr>
-          <w:rFonts w:ascii="Times New Roman" w:hAnsi="Times New Roman" w:cs="Times New Roman"/>
-          <w:color w:val="FF0000"/>
-          <w:kern w:val="0"/>
-          <w:sz w:val="24"/>
-          <w:szCs w:val="24"/>
-        </w:rPr>
-        <w:t xml:space="preserve">read </w:t>
-      </w:r>
-      <w:r>
-        <w:rPr>
-          <w:rFonts w:ascii="Times New Roman" w:hAnsi="Times New Roman" w:cs="Times New Roman"/>
-          <w:color w:val="FF0000"/>
-          <w:kern w:val="0"/>
-          <w:sz w:val="24"/>
-          <w:szCs w:val="24"/>
-        </w:rPr>
-        <w:t xml:space="preserve">register [], ALU, </w:t>
-      </w:r>
-      <w:proofErr w:type="spellStart"/>
-      <w:r>
-        <w:rPr>
-          <w:rFonts w:ascii="Times New Roman" w:hAnsi="Times New Roman" w:cs="Times New Roman"/>
-          <w:color w:val="FF0000"/>
-          <w:kern w:val="0"/>
-          <w:sz w:val="24"/>
-          <w:szCs w:val="24"/>
-        </w:rPr>
-        <w:t>dataMEM</w:t>
-      </w:r>
-      <w:proofErr w:type="spellEnd"/>
+        <w:t>register [], ALU, dataMEM</w:t>
+      </w:r>
       <w:r>
         <w:rPr>
           <w:rFonts w:ascii="Times New Roman" w:hAnsi="Times New Roman" w:cs="Times New Roman"/>
@@ -9123,22 +8541,89 @@
       <w:pPr>
         <w:rPr>
           <w:rFonts w:ascii="Times New Roman" w:hAnsi="Times New Roman" w:cs="Times New Roman"/>
-          <w:color w:val="FF0000"/>
           <w:kern w:val="0"/>
           <w:sz w:val="24"/>
           <w:szCs w:val="24"/>
         </w:rPr>
       </w:pPr>
+      <w:r>
+        <w:rPr>
+          <w:rFonts w:ascii="Times New Roman" w:hAnsi="Times New Roman" w:cs="Times New Roman"/>
+          <w:kern w:val="0"/>
+          <w:sz w:val="24"/>
+          <w:szCs w:val="24"/>
+        </w:rPr>
+        <w:t>e</w:t>
+      </w:r>
+      <w:r>
+        <w:rPr>
+          <w:rFonts w:ascii="Times New Roman" w:hAnsi="Times New Roman" w:cs="Times New Roman"/>
+          <w:kern w:val="0"/>
+          <w:sz w:val="24"/>
+          <w:szCs w:val="24"/>
+        </w:rPr>
+        <w:t xml:space="preserve">. How can you improve its performance? </w:t>
+      </w:r>
+      <w:r>
+        <w:rPr>
+          <w:rFonts w:ascii="Times New Roman" w:hAnsi="Times New Roman" w:cs="Times New Roman"/>
+          <w:kern w:val="0"/>
+          <w:sz w:val="24"/>
+          <w:szCs w:val="24"/>
+        </w:rPr>
+        <w:t>(3 points)</w:t>
+      </w:r>
     </w:p>
     <w:p>
       <w:pPr>
         <w:rPr>
-          <w:rFonts w:ascii="Times New Roman" w:hAnsi="Times New Roman" w:cs="Times New Roman"/>
+          <w:rFonts w:ascii="Times New Roman" w:hAnsi="Times New Roman" w:cs="Times New Roman" w:hint="eastAsia"/>
+          <w:color w:val="FF0000"/>
           <w:kern w:val="0"/>
           <w:sz w:val="24"/>
           <w:szCs w:val="24"/>
         </w:rPr>
       </w:pPr>
+      <w:r>
+        <w:rPr>
+          <w:rFonts w:ascii="Times New Roman" w:hAnsi="Times New Roman" w:cs="Times New Roman" w:hint="eastAsia"/>
+          <w:color w:val="FF0000"/>
+          <w:kern w:val="0"/>
+          <w:sz w:val="24"/>
+          <w:szCs w:val="24"/>
+        </w:rPr>
+        <w:t>u</w:t>
+      </w:r>
+      <w:r>
+        <w:rPr>
+          <w:rFonts w:ascii="Times New Roman" w:hAnsi="Times New Roman" w:cs="Times New Roman"/>
+          <w:color w:val="FF0000"/>
+          <w:kern w:val="0"/>
+          <w:sz w:val="24"/>
+          <w:szCs w:val="24"/>
+        </w:rPr>
+        <w:t>se pipeline CPU</w:t>
+      </w:r>
+      <w:r>
+        <w:rPr>
+          <w:rFonts w:ascii="Times New Roman" w:hAnsi="Times New Roman" w:cs="Times New Roman"/>
+          <w:color w:val="FF0000"/>
+          <w:kern w:val="0"/>
+          <w:sz w:val="24"/>
+          <w:szCs w:val="24"/>
+        </w:rPr>
+        <w:t>, p</w:t>
+      </w:r>
+      <w:r>
+        <w:rPr>
+          <w:rFonts w:ascii="Times New Roman" w:hAnsi="Times New Roman" w:cs="Times New Roman"/>
+          <w:color w:val="FF0000"/>
+          <w:kern w:val="0"/>
+          <w:sz w:val="24"/>
+          <w:szCs w:val="24"/>
+        </w:rPr>
+        <w:t>ut registers between two stages so that we can make full use of each component in CPU.</w:t>
+      </w:r>
     </w:p>
     <w:p>
       <w:pPr>
@@ -9156,105 +8641,6 @@
           <w:sz w:val="24"/>
           <w:szCs w:val="24"/>
         </w:rPr>
-        <w:t>e</w:t>
-      </w:r>
-      <w:r>
-        <w:rPr>
-          <w:rFonts w:ascii="Times New Roman" w:hAnsi="Times New Roman" w:cs="Times New Roman"/>
-          <w:kern w:val="0"/>
-          <w:sz w:val="24"/>
-          <w:szCs w:val="24"/>
-        </w:rPr>
-        <w:t xml:space="preserve">. How can you improve its performance? </w:t>
-      </w:r>
-      <w:r>
-        <w:rPr>
-          <w:rFonts w:ascii="Times New Roman" w:hAnsi="Times New Roman" w:cs="Times New Roman"/>
-          <w:kern w:val="0"/>
-          <w:sz w:val="24"/>
-          <w:szCs w:val="24"/>
-        </w:rPr>
-        <w:t>(3 points)</w:t>
-      </w:r>
-    </w:p>
-    <w:p>
-      <w:pPr>
-        <w:rPr>
-          <w:rFonts w:ascii="Times New Roman" w:hAnsi="Times New Roman" w:cs="Times New Roman"/>
-          <w:color w:val="FF0000"/>
-          <w:kern w:val="0"/>
-          <w:sz w:val="24"/>
-          <w:szCs w:val="24"/>
-        </w:rPr>
-      </w:pPr>
-      <w:r>
-        <w:rPr>
-          <w:rFonts w:ascii="Times New Roman" w:hAnsi="Times New Roman" w:cs="Times New Roman" w:hint="eastAsia"/>
-          <w:color w:val="FF0000"/>
-          <w:kern w:val="0"/>
-          <w:sz w:val="24"/>
-          <w:szCs w:val="24"/>
-        </w:rPr>
-        <w:t>u</w:t>
-      </w:r>
-      <w:r>
-        <w:rPr>
-          <w:rFonts w:ascii="Times New Roman" w:hAnsi="Times New Roman" w:cs="Times New Roman"/>
-          <w:color w:val="FF0000"/>
-          <w:kern w:val="0"/>
-          <w:sz w:val="24"/>
-          <w:szCs w:val="24"/>
-        </w:rPr>
-        <w:t>se pipeline CPU</w:t>
-      </w:r>
-      <w:r>
-        <w:rPr>
-          <w:rFonts w:ascii="Times New Roman" w:hAnsi="Times New Roman" w:cs="Times New Roman"/>
-          <w:color w:val="FF0000"/>
-          <w:kern w:val="0"/>
-          <w:sz w:val="24"/>
-          <w:szCs w:val="24"/>
-        </w:rPr>
-        <w:t>, p</w:t>
-      </w:r>
-      <w:r>
-        <w:rPr>
-          <w:rFonts w:ascii="Times New Roman" w:hAnsi="Times New Roman" w:cs="Times New Roman"/>
-          <w:color w:val="FF0000"/>
-          <w:kern w:val="0"/>
-          <w:sz w:val="24"/>
-          <w:szCs w:val="24"/>
-        </w:rPr>
-        <w:t>ut registers between two stages so that we can make full use of each component in CPU.</w:t>
-      </w:r>
-    </w:p>
-    <w:p>
-      <w:pPr>
-        <w:rPr>
-          <w:rFonts w:ascii="Times New Roman" w:hAnsi="Times New Roman" w:cs="Times New Roman"/>
-          <w:color w:val="FF0000"/>
-          <w:kern w:val="0"/>
-          <w:sz w:val="24"/>
-          <w:szCs w:val="24"/>
-        </w:rPr>
-      </w:pPr>
-    </w:p>
-    <w:p>
-      <w:pPr>
-        <w:rPr>
-          <w:rFonts w:ascii="Times New Roman" w:hAnsi="Times New Roman" w:cs="Times New Roman"/>
-          <w:kern w:val="0"/>
-          <w:sz w:val="24"/>
-          <w:szCs w:val="24"/>
-        </w:rPr>
-      </w:pPr>
-      <w:r>
-        <w:rPr>
-          <w:rFonts w:ascii="Times New Roman" w:hAnsi="Times New Roman" w:cs="Times New Roman"/>
-          <w:kern w:val="0"/>
-          <w:sz w:val="24"/>
-          <w:szCs w:val="24"/>
-        </w:rPr>
         <w:t xml:space="preserve">6. </w:t>
       </w:r>
       <w:r>
@@ -9266,17 +8652,15 @@
         </w:rPr>
         <w:t xml:space="preserve">A single cycle RISCV </w:t>
       </w:r>
-      <w:proofErr w:type="spellStart"/>
-      <w:r>
-        <w:rPr>
-          <w:rFonts w:ascii="Times New Roman" w:hAnsi="Times New Roman" w:cs="Times New Roman"/>
-          <w:kern w:val="0"/>
-          <w:sz w:val="24"/>
-          <w:szCs w:val="24"/>
-        </w:rPr>
-        <w:t>datapath</w:t>
-      </w:r>
-      <w:proofErr w:type="spellEnd"/>
+      <w:r>
+        <w:rPr>
+          <w:rFonts w:ascii="Times New Roman" w:hAnsi="Times New Roman" w:cs="Times New Roman"/>
+          <w:kern w:val="0"/>
+          <w:sz w:val="24"/>
+          <w:szCs w:val="24"/>
+        </w:rPr>
+        <w:t>data path</w:t>
+      </w:r>
       <w:r>
         <w:rPr>
           <w:rFonts w:ascii="Times New Roman" w:hAnsi="Times New Roman" w:cs="Times New Roman"/>
@@ -9391,27 +8775,31 @@
               <w:rPr>
                 <w:rFonts w:ascii="Times" w:hAnsi="Times"/>
               </w:rPr>
-              <w:t xml:space="preserve">Register </w:t>
-            </w:r>
-            <w:proofErr w:type="spellStart"/>
-            <w:r>
+              <w:t>Register clk-to-q</w:t>
+            </w:r>
+          </w:p>
+        </w:tc>
+        <w:tc>
+          <w:tcPr>
+            <w:tcW w:w="1002" w:type="dxa"/>
+          </w:tcPr>
+          <w:p>
+            <w:pPr>
               <w:rPr>
                 <w:rFonts w:ascii="Times" w:hAnsi="Times"/>
               </w:rPr>
-              <w:t>clk</w:t>
-            </w:r>
-            <w:proofErr w:type="spellEnd"/>
+            </w:pPr>
             <w:r>
               <w:rPr>
                 <w:rFonts w:ascii="Times" w:hAnsi="Times"/>
               </w:rPr>
-              <w:t>-to-q</w:t>
-            </w:r>
-          </w:p>
-        </w:tc>
-        <w:tc>
-          <w:tcPr>
-            <w:tcW w:w="1002" w:type="dxa"/>
+              <w:t>Register Setup</w:t>
+            </w:r>
+          </w:p>
+        </w:tc>
+        <w:tc>
+          <w:tcPr>
+            <w:tcW w:w="896" w:type="dxa"/>
           </w:tcPr>
           <w:p>
             <w:pPr>
@@ -9423,13 +8811,13 @@
               <w:rPr>
                 <w:rFonts w:ascii="Times" w:hAnsi="Times"/>
               </w:rPr>
-              <w:t>Register Setup</w:t>
-            </w:r>
-          </w:p>
-        </w:tc>
-        <w:tc>
-          <w:tcPr>
-            <w:tcW w:w="896" w:type="dxa"/>
+              <w:t>MUX</w:t>
+            </w:r>
+          </w:p>
+        </w:tc>
+        <w:tc>
+          <w:tcPr>
+            <w:tcW w:w="870" w:type="dxa"/>
           </w:tcPr>
           <w:p>
             <w:pPr>
@@ -9441,13 +8829,13 @@
               <w:rPr>
                 <w:rFonts w:ascii="Times" w:hAnsi="Times"/>
               </w:rPr>
-              <w:t>MUX</w:t>
-            </w:r>
-          </w:p>
-        </w:tc>
-        <w:tc>
-          <w:tcPr>
-            <w:tcW w:w="870" w:type="dxa"/>
+              <w:t>ALU</w:t>
+            </w:r>
+          </w:p>
+        </w:tc>
+        <w:tc>
+          <w:tcPr>
+            <w:tcW w:w="905" w:type="dxa"/>
           </w:tcPr>
           <w:p>
             <w:pPr>
@@ -9459,13 +8847,13 @@
               <w:rPr>
                 <w:rFonts w:ascii="Times" w:hAnsi="Times"/>
               </w:rPr>
-              <w:t>ALU</w:t>
-            </w:r>
-          </w:p>
-        </w:tc>
-        <w:tc>
-          <w:tcPr>
-            <w:tcW w:w="905" w:type="dxa"/>
+              <w:t>Mem Read</w:t>
+            </w:r>
+          </w:p>
+        </w:tc>
+        <w:tc>
+          <w:tcPr>
+            <w:tcW w:w="912" w:type="dxa"/>
           </w:tcPr>
           <w:p>
             <w:pPr>
@@ -9477,13 +8865,13 @@
               <w:rPr>
                 <w:rFonts w:ascii="Times" w:hAnsi="Times"/>
               </w:rPr>
-              <w:t>Mem Read</w:t>
-            </w:r>
-          </w:p>
-        </w:tc>
-        <w:tc>
-          <w:tcPr>
-            <w:tcW w:w="912" w:type="dxa"/>
+              <w:t>Mem Write</w:t>
+            </w:r>
+          </w:p>
+        </w:tc>
+        <w:tc>
+          <w:tcPr>
+            <w:tcW w:w="974" w:type="dxa"/>
           </w:tcPr>
           <w:p>
             <w:pPr>
@@ -9495,13 +8883,13 @@
               <w:rPr>
                 <w:rFonts w:ascii="Times" w:hAnsi="Times"/>
               </w:rPr>
-              <w:t>Mem Write</w:t>
-            </w:r>
-          </w:p>
-        </w:tc>
-        <w:tc>
-          <w:tcPr>
-            <w:tcW w:w="974" w:type="dxa"/>
+              <w:t>RegFile Read</w:t>
+            </w:r>
+          </w:p>
+        </w:tc>
+        <w:tc>
+          <w:tcPr>
+            <w:tcW w:w="733" w:type="dxa"/>
           </w:tcPr>
           <w:p>
             <w:pPr>
@@ -9509,45 +8897,11 @@
                 <w:rFonts w:ascii="Times" w:hAnsi="Times"/>
               </w:rPr>
             </w:pPr>
-            <w:proofErr w:type="spellStart"/>
             <w:r>
               <w:rPr>
                 <w:rFonts w:ascii="Times" w:hAnsi="Times"/>
               </w:rPr>
-              <w:t>RegFile</w:t>
-            </w:r>
-            <w:proofErr w:type="spellEnd"/>
-            <w:r>
-              <w:rPr>
-                <w:rFonts w:ascii="Times" w:hAnsi="Times"/>
-              </w:rPr>
-              <w:t xml:space="preserve"> Read</w:t>
-            </w:r>
-          </w:p>
-        </w:tc>
-        <w:tc>
-          <w:tcPr>
-            <w:tcW w:w="733" w:type="dxa"/>
-          </w:tcPr>
-          <w:p>
-            <w:pPr>
-              <w:rPr>
-                <w:rFonts w:ascii="Times" w:hAnsi="Times"/>
-              </w:rPr>
-            </w:pPr>
-            <w:proofErr w:type="spellStart"/>
-            <w:r>
-              <w:rPr>
-                <w:rFonts w:ascii="Times" w:hAnsi="Times"/>
-              </w:rPr>
-              <w:t>RegFile</w:t>
-            </w:r>
-            <w:proofErr w:type="spellEnd"/>
-            <w:r>
-              <w:rPr>
-                <w:rFonts w:ascii="Times" w:hAnsi="Times"/>
-              </w:rPr>
-              <w:t xml:space="preserve">  Setup</w:t>
+              <w:t>RegFile  Setup</w:t>
             </w:r>
           </w:p>
         </w:tc>
@@ -9581,7 +8935,6 @@
                 <w:rFonts w:ascii="Times" w:hAnsi="Times"/>
               </w:rPr>
             </w:pPr>
-            <w:proofErr w:type="spellStart"/>
             <w:r>
               <w:rPr>
                 <w:rFonts w:ascii="Times" w:hAnsi="Times"/>
@@ -9593,21 +8946,38 @@
                 <w:rFonts w:ascii="Times" w:hAnsi="Times"/>
                 <w:vertAlign w:val="subscript"/>
               </w:rPr>
-              <w:t>clk</w:t>
-            </w:r>
-            <w:proofErr w:type="spellEnd"/>
+              <w:t>clk-to-q</w:t>
+            </w:r>
+          </w:p>
+        </w:tc>
+        <w:tc>
+          <w:tcPr>
+            <w:tcW w:w="1002" w:type="dxa"/>
+          </w:tcPr>
+          <w:p>
+            <w:pPr>
+              <w:rPr>
+                <w:rFonts w:ascii="Times" w:hAnsi="Times"/>
+              </w:rPr>
+            </w:pPr>
+            <w:r>
+              <w:rPr>
+                <w:rFonts w:ascii="Times" w:hAnsi="Times"/>
+              </w:rPr>
+              <w:t>t</w:t>
+            </w:r>
             <w:r>
               <w:rPr>
                 <w:rFonts w:ascii="Times" w:hAnsi="Times"/>
                 <w:vertAlign w:val="subscript"/>
               </w:rPr>
-              <w:t>-to-q</w:t>
-            </w:r>
-          </w:p>
-        </w:tc>
-        <w:tc>
-          <w:tcPr>
-            <w:tcW w:w="1002" w:type="dxa"/>
+              <w:t>setup</w:t>
+            </w:r>
+          </w:p>
+        </w:tc>
+        <w:tc>
+          <w:tcPr>
+            <w:tcW w:w="896" w:type="dxa"/>
           </w:tcPr>
           <w:p>
             <w:pPr>
@@ -9615,7 +8985,6 @@
                 <w:rFonts w:ascii="Times" w:hAnsi="Times"/>
               </w:rPr>
             </w:pPr>
-            <w:proofErr w:type="spellStart"/>
             <w:r>
               <w:rPr>
                 <w:rFonts w:ascii="Times" w:hAnsi="Times"/>
@@ -9627,14 +8996,13 @@
                 <w:rFonts w:ascii="Times" w:hAnsi="Times"/>
                 <w:vertAlign w:val="subscript"/>
               </w:rPr>
-              <w:t>setup</w:t>
-            </w:r>
-            <w:proofErr w:type="spellEnd"/>
-          </w:p>
-        </w:tc>
-        <w:tc>
-          <w:tcPr>
-            <w:tcW w:w="896" w:type="dxa"/>
+              <w:t>mux</w:t>
+            </w:r>
+          </w:p>
+        </w:tc>
+        <w:tc>
+          <w:tcPr>
+            <w:tcW w:w="870" w:type="dxa"/>
           </w:tcPr>
           <w:p>
             <w:pPr>
@@ -9642,7 +9010,6 @@
                 <w:rFonts w:ascii="Times" w:hAnsi="Times"/>
               </w:rPr>
             </w:pPr>
-            <w:proofErr w:type="spellStart"/>
             <w:r>
               <w:rPr>
                 <w:rFonts w:ascii="Times" w:hAnsi="Times"/>
@@ -9654,14 +9021,13 @@
                 <w:rFonts w:ascii="Times" w:hAnsi="Times"/>
                 <w:vertAlign w:val="subscript"/>
               </w:rPr>
-              <w:t>mux</w:t>
-            </w:r>
-            <w:proofErr w:type="spellEnd"/>
-          </w:p>
-        </w:tc>
-        <w:tc>
-          <w:tcPr>
-            <w:tcW w:w="870" w:type="dxa"/>
+              <w:t>ALU</w:t>
+            </w:r>
+          </w:p>
+        </w:tc>
+        <w:tc>
+          <w:tcPr>
+            <w:tcW w:w="905" w:type="dxa"/>
           </w:tcPr>
           <w:p>
             <w:pPr>
@@ -9669,7 +9035,6 @@
                 <w:rFonts w:ascii="Times" w:hAnsi="Times"/>
               </w:rPr>
             </w:pPr>
-            <w:proofErr w:type="spellStart"/>
             <w:r>
               <w:rPr>
                 <w:rFonts w:ascii="Times" w:hAnsi="Times"/>
@@ -9681,14 +9046,13 @@
                 <w:rFonts w:ascii="Times" w:hAnsi="Times"/>
                 <w:vertAlign w:val="subscript"/>
               </w:rPr>
-              <w:t>ALU</w:t>
-            </w:r>
-            <w:proofErr w:type="spellEnd"/>
-          </w:p>
-        </w:tc>
-        <w:tc>
-          <w:tcPr>
-            <w:tcW w:w="905" w:type="dxa"/>
+              <w:t>MEMread</w:t>
+            </w:r>
+          </w:p>
+        </w:tc>
+        <w:tc>
+          <w:tcPr>
+            <w:tcW w:w="912" w:type="dxa"/>
           </w:tcPr>
           <w:p>
             <w:pPr>
@@ -9696,7 +9060,6 @@
                 <w:rFonts w:ascii="Times" w:hAnsi="Times"/>
               </w:rPr>
             </w:pPr>
-            <w:proofErr w:type="spellStart"/>
             <w:r>
               <w:rPr>
                 <w:rFonts w:ascii="Times" w:hAnsi="Times"/>
@@ -9708,14 +9071,13 @@
                 <w:rFonts w:ascii="Times" w:hAnsi="Times"/>
                 <w:vertAlign w:val="subscript"/>
               </w:rPr>
-              <w:t>MEMread</w:t>
-            </w:r>
-            <w:proofErr w:type="spellEnd"/>
-          </w:p>
-        </w:tc>
-        <w:tc>
-          <w:tcPr>
-            <w:tcW w:w="912" w:type="dxa"/>
+              <w:t>MEMwrite</w:t>
+            </w:r>
+          </w:p>
+        </w:tc>
+        <w:tc>
+          <w:tcPr>
+            <w:tcW w:w="974" w:type="dxa"/>
           </w:tcPr>
           <w:p>
             <w:pPr>
@@ -9723,7 +9085,6 @@
                 <w:rFonts w:ascii="Times" w:hAnsi="Times"/>
               </w:rPr>
             </w:pPr>
-            <w:proofErr w:type="spellStart"/>
             <w:r>
               <w:rPr>
                 <w:rFonts w:ascii="Times" w:hAnsi="Times"/>
@@ -9735,14 +9096,13 @@
                 <w:rFonts w:ascii="Times" w:hAnsi="Times"/>
                 <w:vertAlign w:val="subscript"/>
               </w:rPr>
-              <w:t>MEMwrite</w:t>
-            </w:r>
-            <w:proofErr w:type="spellEnd"/>
-          </w:p>
-        </w:tc>
-        <w:tc>
-          <w:tcPr>
-            <w:tcW w:w="974" w:type="dxa"/>
+              <w:t>RFread</w:t>
+            </w:r>
+          </w:p>
+        </w:tc>
+        <w:tc>
+          <w:tcPr>
+            <w:tcW w:w="733" w:type="dxa"/>
           </w:tcPr>
           <w:p>
             <w:pPr>
@@ -9750,7 +9110,6 @@
                 <w:rFonts w:ascii="Times" w:hAnsi="Times"/>
               </w:rPr>
             </w:pPr>
-            <w:proofErr w:type="spellStart"/>
             <w:r>
               <w:rPr>
                 <w:rFonts w:ascii="Times" w:hAnsi="Times"/>
@@ -9762,36 +9121,8 @@
                 <w:rFonts w:ascii="Times" w:hAnsi="Times"/>
                 <w:vertAlign w:val="subscript"/>
               </w:rPr>
-              <w:t>RFread</w:t>
-            </w:r>
-            <w:proofErr w:type="spellEnd"/>
-          </w:p>
-        </w:tc>
-        <w:tc>
-          <w:tcPr>
-            <w:tcW w:w="733" w:type="dxa"/>
-          </w:tcPr>
-          <w:p>
-            <w:pPr>
-              <w:rPr>
-                <w:rFonts w:ascii="Times" w:hAnsi="Times"/>
-              </w:rPr>
-            </w:pPr>
-            <w:proofErr w:type="spellStart"/>
-            <w:r>
-              <w:rPr>
-                <w:rFonts w:ascii="Times" w:hAnsi="Times"/>
-              </w:rPr>
-              <w:t>t</w:t>
-            </w:r>
-            <w:r>
-              <w:rPr>
-                <w:rFonts w:ascii="Times" w:hAnsi="Times"/>
-                <w:vertAlign w:val="subscript"/>
-              </w:rPr>
               <w:t>RFsetup</w:t>
             </w:r>
-            <w:proofErr w:type="spellEnd"/>
           </w:p>
         </w:tc>
       </w:tr>
@@ -9810,21 +9141,7 @@
               <w:rPr>
                 <w:rFonts w:ascii="Times" w:hAnsi="Times"/>
               </w:rPr>
-              <w:t>Delay(</w:t>
-            </w:r>
-            <w:proofErr w:type="spellStart"/>
-            <w:r>
-              <w:rPr>
-                <w:rFonts w:ascii="Times" w:hAnsi="Times"/>
-              </w:rPr>
-              <w:t>ps</w:t>
-            </w:r>
-            <w:proofErr w:type="spellEnd"/>
-            <w:r>
-              <w:rPr>
-                <w:rFonts w:ascii="Times" w:hAnsi="Times"/>
-              </w:rPr>
-              <w:t>)</w:t>
+              <w:t>Delay(ps)</w:t>
             </w:r>
           </w:p>
         </w:tc>
@@ -10009,27 +9326,7 @@
           <w:sz w:val="24"/>
           <w:szCs w:val="24"/>
         </w:rPr>
-        <w:t xml:space="preserve">. What’s the clock time and frequency of a single cycle CPU (ignore the branch comp and </w:t>
-      </w:r>
-      <w:proofErr w:type="spellStart"/>
-      <w:r>
-        <w:rPr>
-          <w:rFonts w:ascii="Times New Roman" w:hAnsi="Times New Roman" w:cs="Times New Roman"/>
-          <w:kern w:val="0"/>
-          <w:sz w:val="24"/>
-          <w:szCs w:val="24"/>
-        </w:rPr>
-        <w:t>imm</w:t>
-      </w:r>
-      <w:proofErr w:type="spellEnd"/>
-      <w:r>
-        <w:rPr>
-          <w:rFonts w:ascii="Times New Roman" w:hAnsi="Times New Roman" w:cs="Times New Roman"/>
-          <w:kern w:val="0"/>
-          <w:sz w:val="24"/>
-          <w:szCs w:val="24"/>
-        </w:rPr>
-        <w:t>.)?</w:t>
+        <w:t>. What’s the clock time and frequency of a single cycle CPU (ignore the branch comp and imm.)?</w:t>
       </w:r>
       <w:r>
         <w:rPr>
@@ -10075,7 +9372,7 @@
     <w:p>
       <w:pPr>
         <w:rPr>
-          <w:rFonts w:ascii="Times New Roman" w:hAnsi="Times New Roman" w:cs="Times New Roman" w:hint="eastAsia"/>
+          <w:rFonts w:ascii="Times New Roman" w:hAnsi="Times New Roman" w:cs="Times New Roman"/>
           <w:color w:val="FF0000"/>
           <w:kern w:val="0"/>
           <w:sz w:val="24"/>
@@ -10188,87 +9485,7 @@
           <w:sz w:val="24"/>
           <w:szCs w:val="24"/>
         </w:rPr>
-        <w:t xml:space="preserve">If the branch comp, </w:t>
-      </w:r>
-      <w:proofErr w:type="spellStart"/>
-      <w:r>
-        <w:rPr>
-          <w:rFonts w:ascii="Times New Roman" w:hAnsi="Times New Roman" w:cs="Times New Roman"/>
-          <w:kern w:val="0"/>
-          <w:sz w:val="24"/>
-          <w:szCs w:val="24"/>
-        </w:rPr>
-        <w:t>imm</w:t>
-      </w:r>
-      <w:proofErr w:type="spellEnd"/>
-      <w:r>
-        <w:rPr>
-          <w:rFonts w:ascii="Times New Roman" w:hAnsi="Times New Roman" w:cs="Times New Roman"/>
-          <w:kern w:val="0"/>
-          <w:sz w:val="24"/>
-          <w:szCs w:val="24"/>
-        </w:rPr>
-        <w:t xml:space="preserve">., and the control need 50 </w:t>
-      </w:r>
-      <w:proofErr w:type="spellStart"/>
-      <w:r>
-        <w:rPr>
-          <w:rFonts w:ascii="Times New Roman" w:hAnsi="Times New Roman" w:cs="Times New Roman"/>
-          <w:kern w:val="0"/>
-          <w:sz w:val="24"/>
-          <w:szCs w:val="24"/>
-        </w:rPr>
-        <w:t>ps</w:t>
-      </w:r>
-      <w:proofErr w:type="spellEnd"/>
-      <w:r>
-        <w:rPr>
-          <w:rFonts w:ascii="Times New Roman" w:hAnsi="Times New Roman" w:cs="Times New Roman"/>
-          <w:kern w:val="0"/>
-          <w:sz w:val="24"/>
-          <w:szCs w:val="24"/>
-        </w:rPr>
-        <w:t xml:space="preserve">, 100 </w:t>
-      </w:r>
-      <w:proofErr w:type="spellStart"/>
-      <w:r>
-        <w:rPr>
-          <w:rFonts w:ascii="Times New Roman" w:hAnsi="Times New Roman" w:cs="Times New Roman"/>
-          <w:kern w:val="0"/>
-          <w:sz w:val="24"/>
-          <w:szCs w:val="24"/>
-        </w:rPr>
-        <w:t>ps</w:t>
-      </w:r>
-      <w:proofErr w:type="spellEnd"/>
-      <w:r>
-        <w:rPr>
-          <w:rFonts w:ascii="Times New Roman" w:hAnsi="Times New Roman" w:cs="Times New Roman"/>
-          <w:kern w:val="0"/>
-          <w:sz w:val="24"/>
-          <w:szCs w:val="24"/>
-        </w:rPr>
-        <w:t xml:space="preserve">, and 250 </w:t>
-      </w:r>
-      <w:proofErr w:type="spellStart"/>
-      <w:r>
-        <w:rPr>
-          <w:rFonts w:ascii="Times New Roman" w:hAnsi="Times New Roman" w:cs="Times New Roman"/>
-          <w:kern w:val="0"/>
-          <w:sz w:val="24"/>
-          <w:szCs w:val="24"/>
-        </w:rPr>
-        <w:t>ps</w:t>
-      </w:r>
-      <w:proofErr w:type="spellEnd"/>
-      <w:r>
-        <w:rPr>
-          <w:rFonts w:ascii="Times New Roman" w:hAnsi="Times New Roman" w:cs="Times New Roman"/>
-          <w:kern w:val="0"/>
-          <w:sz w:val="24"/>
-          <w:szCs w:val="24"/>
-        </w:rPr>
-        <w:t>, respectively. Which instructions below needs longest processing time?</w:t>
+        <w:t>If the branch comp, imm., and the control need 50 ps, 100 ps, and 250 ps, respectively. Which instructions below needs longest processing time?</w:t>
       </w:r>
       <w:r>
         <w:rPr>
@@ -10306,79 +9523,13 @@
           <w:b/>
         </w:rPr>
       </w:pPr>
-      <w:proofErr w:type="spellStart"/>
       <w:r>
         <w:rPr>
           <w:rFonts w:ascii="Courier New" w:hAnsi="Courier New" w:cs="Courier New"/>
           <w:b/>
         </w:rPr>
-        <w:t>addi</w:t>
-      </w:r>
-      <w:proofErr w:type="spellEnd"/>
-      <w:r>
-        <w:rPr>
-          <w:rFonts w:ascii="Courier New" w:hAnsi="Courier New" w:cs="Courier New"/>
-          <w:b/>
-        </w:rPr>
-        <w:t xml:space="preserve">, </w:t>
-      </w:r>
-      <w:proofErr w:type="spellStart"/>
-      <w:r>
-        <w:rPr>
-          <w:rFonts w:ascii="Courier New" w:hAnsi="Courier New" w:cs="Courier New"/>
-          <w:b/>
-        </w:rPr>
-        <w:t>jalr</w:t>
-      </w:r>
-      <w:proofErr w:type="spellEnd"/>
-      <w:r>
-        <w:rPr>
-          <w:rFonts w:ascii="Courier New" w:hAnsi="Courier New" w:cs="Courier New"/>
-          <w:b/>
-        </w:rPr>
-        <w:t xml:space="preserve">, </w:t>
-      </w:r>
-      <w:proofErr w:type="spellStart"/>
-      <w:r>
-        <w:rPr>
-          <w:rFonts w:ascii="Courier New" w:hAnsi="Courier New" w:cs="Courier New"/>
-          <w:b/>
-        </w:rPr>
-        <w:t>lui</w:t>
-      </w:r>
-      <w:proofErr w:type="spellEnd"/>
-      <w:r>
-        <w:rPr>
-          <w:rFonts w:ascii="Courier New" w:hAnsi="Courier New" w:cs="Courier New"/>
-          <w:b/>
-        </w:rPr>
-        <w:t xml:space="preserve">, </w:t>
-      </w:r>
-      <w:proofErr w:type="spellStart"/>
-      <w:r>
-        <w:rPr>
-          <w:rFonts w:ascii="Courier New" w:hAnsi="Courier New" w:cs="Courier New"/>
-          <w:b/>
-        </w:rPr>
-        <w:t>lw</w:t>
-      </w:r>
-      <w:proofErr w:type="spellEnd"/>
-      <w:r>
-        <w:rPr>
-          <w:rFonts w:ascii="Courier New" w:hAnsi="Courier New" w:cs="Courier New"/>
-          <w:b/>
-        </w:rPr>
-        <w:t xml:space="preserve">, </w:t>
-      </w:r>
-      <w:proofErr w:type="spellStart"/>
-      <w:r>
-        <w:rPr>
-          <w:rFonts w:ascii="Courier New" w:hAnsi="Courier New" w:cs="Courier New"/>
-          <w:b/>
-        </w:rPr>
-        <w:t>sw</w:t>
-      </w:r>
-      <w:proofErr w:type="spellEnd"/>
+        <w:t>addi, jalr, lui, lw, sw</w:t>
+      </w:r>
     </w:p>
     <w:p>
       <w:pPr>
@@ -10390,7 +9541,6 @@
           <w:szCs w:val="24"/>
         </w:rPr>
       </w:pPr>
-      <w:proofErr w:type="spellStart"/>
       <w:r>
         <w:rPr>
           <w:rFonts w:ascii="Times New Roman" w:hAnsi="Times New Roman" w:cs="Times New Roman" w:hint="eastAsia"/>
@@ -10401,7 +9551,6 @@
         </w:rPr>
         <w:t>lw</w:t>
       </w:r>
-      <w:proofErr w:type="spellEnd"/>
     </w:p>
     <w:p>
       <w:pPr>
@@ -10783,9 +9932,18 @@
           <w:sz w:val="24"/>
           <w:szCs w:val="24"/>
         </w:rPr>
-        <w:t xml:space="preserve"> </w:t>
-      </w:r>
-      <w:proofErr w:type="spellStart"/>
+        <w:t xml:space="preserve"> xor</w:t>
+      </w:r>
+      <w:r>
+        <w:rPr>
+          <w:rFonts w:ascii="Times New Roman" w:hAnsi="Times New Roman" w:cs="Times New Roman"/>
+          <w:color w:val="FF0000"/>
+          <w:kern w:val="0"/>
+          <w:sz w:val="24"/>
+          <w:szCs w:val="24"/>
+        </w:rPr>
+        <w:t xml:space="preserve">, </w:t>
+      </w:r>
       <w:r>
         <w:rPr>
           <w:rFonts w:ascii="Times New Roman" w:hAnsi="Times New Roman" w:cs="Times New Roman" w:hint="eastAsia"/>
@@ -10794,18 +9952,7 @@
           <w:sz w:val="24"/>
           <w:szCs w:val="24"/>
         </w:rPr>
-        <w:t>xor</w:t>
-      </w:r>
-      <w:proofErr w:type="spellEnd"/>
-      <w:r>
-        <w:rPr>
-          <w:rFonts w:ascii="Times New Roman" w:hAnsi="Times New Roman" w:cs="Times New Roman"/>
-          <w:color w:val="FF0000"/>
-          <w:kern w:val="0"/>
-          <w:sz w:val="24"/>
-          <w:szCs w:val="24"/>
-        </w:rPr>
-        <w:t xml:space="preserve">, </w:t>
+        <w:t>不同出</w:t>
       </w:r>
       <w:r>
         <w:rPr>
@@ -10815,7 +9962,7 @@
           <w:sz w:val="24"/>
           <w:szCs w:val="24"/>
         </w:rPr>
-        <w:t>不同出</w:t>
+        <w:t>1</w:t>
       </w:r>
       <w:r>
         <w:rPr>
@@ -10825,7 +9972,7 @@
           <w:sz w:val="24"/>
           <w:szCs w:val="24"/>
         </w:rPr>
-        <w:t>1</w:t>
+        <w:t>相同出</w:t>
       </w:r>
       <w:r>
         <w:rPr>
@@ -10835,7 +9982,27 @@
           <w:sz w:val="24"/>
           <w:szCs w:val="24"/>
         </w:rPr>
-        <w:t>相同出</w:t>
+        <w:t>0</w:t>
+      </w:r>
+      <w:r>
+        <w:rPr>
+          <w:rFonts w:ascii="Times New Roman" w:hAnsi="Times New Roman" w:cs="Times New Roman"/>
+          <w:color w:val="FF0000"/>
+          <w:kern w:val="0"/>
+          <w:sz w:val="24"/>
+          <w:szCs w:val="24"/>
+        </w:rPr>
+        <w:t xml:space="preserve">,  y = </w:t>
+      </w:r>
+      <w:r>
+        <w:rPr>
+          <w:rFonts w:ascii="Times New Roman" w:hAnsi="Times New Roman" w:cs="Times New Roman"/>
+          <w:color w:val="FF0000"/>
+          <w:kern w:val="0"/>
+          <w:sz w:val="24"/>
+          <w:szCs w:val="24"/>
+        </w:rPr>
+        <w:t>(</w:t>
       </w:r>
       <w:r>
         <w:rPr>
@@ -10845,7 +10012,7 @@
           <w:sz w:val="24"/>
           <w:szCs w:val="24"/>
         </w:rPr>
-        <w:t>0</w:t>
+        <w:t>a</w:t>
       </w:r>
       <w:r>
         <w:rPr>
@@ -10855,7 +10022,7 @@
           <w:sz w:val="24"/>
           <w:szCs w:val="24"/>
         </w:rPr>
-        <w:t xml:space="preserve">,  y = </w:t>
+        <w:t>’</w:t>
       </w:r>
       <w:r>
         <w:rPr>
@@ -10865,9 +10032,98 @@
           <w:sz w:val="24"/>
           <w:szCs w:val="24"/>
         </w:rPr>
-        <w:t>(</w:t>
-      </w:r>
-      <w:proofErr w:type="spellStart"/>
+        <w:t>b</w:t>
+      </w:r>
+      <w:r>
+        <w:rPr>
+          <w:rFonts w:ascii="Times New Roman" w:hAnsi="Times New Roman" w:cs="Times New Roman"/>
+          <w:color w:val="FF0000"/>
+          <w:kern w:val="0"/>
+          <w:sz w:val="24"/>
+          <w:szCs w:val="24"/>
+        </w:rPr>
+        <w:t>’</w:t>
+      </w:r>
+      <w:r>
+        <w:rPr>
+          <w:rFonts w:ascii="Times New Roman" w:hAnsi="Times New Roman" w:cs="Times New Roman"/>
+          <w:color w:val="FF0000"/>
+          <w:kern w:val="0"/>
+          <w:sz w:val="24"/>
+          <w:szCs w:val="24"/>
+        </w:rPr>
+        <w:t>+ab)’</w:t>
+      </w:r>
+      <w:r>
+        <w:rPr>
+          <w:rFonts w:ascii="Times New Roman" w:hAnsi="Times New Roman" w:cs="Times New Roman"/>
+          <w:color w:val="FF0000"/>
+          <w:kern w:val="0"/>
+          <w:sz w:val="24"/>
+          <w:szCs w:val="24"/>
+        </w:rPr>
+        <w:t xml:space="preserve"> = (a’b’)’(ab)’ = (a+b)(a’+b’)</w:t>
+      </w:r>
+      <w:r>
+        <w:rPr>
+          <w:rFonts w:ascii="Times New Roman" w:hAnsi="Times New Roman" w:cs="Times New Roman"/>
+          <w:color w:val="FF0000"/>
+          <w:kern w:val="0"/>
+          <w:sz w:val="24"/>
+          <w:szCs w:val="24"/>
+        </w:rPr>
+        <w:t xml:space="preserve"> = a’b +b’a </w:t>
+      </w:r>
+      <w:r>
+        <w:rPr>
+          <w:rFonts w:ascii="Times New Roman" w:hAnsi="Times New Roman" w:cs="Times New Roman"/>
+          <w:color w:val="FF0000"/>
+          <w:kern w:val="0"/>
+          <w:sz w:val="24"/>
+          <w:szCs w:val="24"/>
+        </w:rPr>
+        <w:t>=</w:t>
+      </w:r>
+      <w:r>
+        <w:rPr>
+          <w:rFonts w:ascii="Times New Roman" w:hAnsi="Times New Roman" w:cs="Times New Roman"/>
+          <w:color w:val="FF0000"/>
+          <w:kern w:val="0"/>
+          <w:sz w:val="24"/>
+          <w:szCs w:val="24"/>
+        </w:rPr>
+        <w:t>((</w:t>
+      </w:r>
+      <w:r>
+        <w:rPr>
+          <w:rFonts w:ascii="Times New Roman" w:hAnsi="Times New Roman" w:cs="Times New Roman"/>
+          <w:color w:val="FF0000"/>
+          <w:kern w:val="0"/>
+          <w:sz w:val="24"/>
+          <w:szCs w:val="24"/>
+        </w:rPr>
+        <w:t xml:space="preserve"> </w:t>
+      </w:r>
+      <w:r>
+        <w:rPr>
+          <w:rFonts w:ascii="Times New Roman" w:hAnsi="Times New Roman" w:cs="Times New Roman"/>
+          <w:color w:val="FF0000"/>
+          <w:kern w:val="0"/>
+          <w:sz w:val="24"/>
+          <w:szCs w:val="24"/>
+        </w:rPr>
+        <w:t>a’b + b’a</w:t>
+      </w:r>
+      <w:r>
+        <w:rPr>
+          <w:rFonts w:ascii="Times New Roman" w:hAnsi="Times New Roman" w:cs="Times New Roman"/>
+          <w:color w:val="FF0000"/>
+          <w:kern w:val="0"/>
+          <w:sz w:val="24"/>
+          <w:szCs w:val="24"/>
+        </w:rPr>
+        <w:t>)’)’</w:t>
+      </w:r>
       <w:r>
         <w:rPr>
           <w:rFonts w:ascii="Times New Roman" w:hAnsi="Times New Roman" w:cs="Times New Roman" w:hint="eastAsia"/>
@@ -10876,513 +10132,8 @@
           <w:sz w:val="24"/>
           <w:szCs w:val="24"/>
         </w:rPr>
-        <w:t>a</w:t>
-      </w:r>
-      <w:proofErr w:type="gramStart"/>
-      <w:r>
-        <w:rPr>
-          <w:rFonts w:ascii="Times New Roman" w:hAnsi="Times New Roman" w:cs="Times New Roman"/>
-          <w:color w:val="FF0000"/>
-          <w:kern w:val="0"/>
-          <w:sz w:val="24"/>
-          <w:szCs w:val="24"/>
-        </w:rPr>
-        <w:t>’</w:t>
-      </w:r>
-      <w:proofErr w:type="gramEnd"/>
-      <w:r>
-        <w:rPr>
-          <w:rFonts w:ascii="Times New Roman" w:hAnsi="Times New Roman" w:cs="Times New Roman"/>
-          <w:color w:val="FF0000"/>
-          <w:kern w:val="0"/>
-          <w:sz w:val="24"/>
-          <w:szCs w:val="24"/>
-        </w:rPr>
-        <w:t>b</w:t>
-      </w:r>
-      <w:proofErr w:type="gramStart"/>
-      <w:r>
-        <w:rPr>
-          <w:rFonts w:ascii="Times New Roman" w:hAnsi="Times New Roman" w:cs="Times New Roman"/>
-          <w:color w:val="FF0000"/>
-          <w:kern w:val="0"/>
-          <w:sz w:val="24"/>
-          <w:szCs w:val="24"/>
-        </w:rPr>
-        <w:t>’</w:t>
-      </w:r>
-      <w:proofErr w:type="gramEnd"/>
-      <w:r>
-        <w:rPr>
-          <w:rFonts w:ascii="Times New Roman" w:hAnsi="Times New Roman" w:cs="Times New Roman"/>
-          <w:color w:val="FF0000"/>
-          <w:kern w:val="0"/>
-          <w:sz w:val="24"/>
-          <w:szCs w:val="24"/>
-        </w:rPr>
-        <w:t>+ab</w:t>
-      </w:r>
-      <w:proofErr w:type="spellEnd"/>
-      <w:r>
-        <w:rPr>
-          <w:rFonts w:ascii="Times New Roman" w:hAnsi="Times New Roman" w:cs="Times New Roman"/>
-          <w:color w:val="FF0000"/>
-          <w:kern w:val="0"/>
-          <w:sz w:val="24"/>
-          <w:szCs w:val="24"/>
-        </w:rPr>
-        <w:t>)</w:t>
-      </w:r>
-      <w:proofErr w:type="gramStart"/>
-      <w:r>
-        <w:rPr>
-          <w:rFonts w:ascii="Times New Roman" w:hAnsi="Times New Roman" w:cs="Times New Roman"/>
-          <w:color w:val="FF0000"/>
-          <w:kern w:val="0"/>
-          <w:sz w:val="24"/>
-          <w:szCs w:val="24"/>
-        </w:rPr>
-        <w:t>’</w:t>
-      </w:r>
-      <w:proofErr w:type="gramEnd"/>
-      <w:r>
-        <w:rPr>
-          <w:rFonts w:ascii="Times New Roman" w:hAnsi="Times New Roman" w:cs="Times New Roman"/>
-          <w:color w:val="FF0000"/>
-          <w:kern w:val="0"/>
-          <w:sz w:val="24"/>
-          <w:szCs w:val="24"/>
-        </w:rPr>
-        <w:t xml:space="preserve"> = (</w:t>
-      </w:r>
-      <w:proofErr w:type="spellStart"/>
-      <w:r>
-        <w:rPr>
-          <w:rFonts w:ascii="Times New Roman" w:hAnsi="Times New Roman" w:cs="Times New Roman"/>
-          <w:color w:val="FF0000"/>
-          <w:kern w:val="0"/>
-          <w:sz w:val="24"/>
-          <w:szCs w:val="24"/>
-        </w:rPr>
-        <w:t>a</w:t>
-      </w:r>
-      <w:proofErr w:type="gramStart"/>
-      <w:r>
-        <w:rPr>
-          <w:rFonts w:ascii="Times New Roman" w:hAnsi="Times New Roman" w:cs="Times New Roman"/>
-          <w:color w:val="FF0000"/>
-          <w:kern w:val="0"/>
-          <w:sz w:val="24"/>
-          <w:szCs w:val="24"/>
-        </w:rPr>
-        <w:t>’</w:t>
-      </w:r>
-      <w:proofErr w:type="gramEnd"/>
-      <w:r>
-        <w:rPr>
-          <w:rFonts w:ascii="Times New Roman" w:hAnsi="Times New Roman" w:cs="Times New Roman"/>
-          <w:color w:val="FF0000"/>
-          <w:kern w:val="0"/>
-          <w:sz w:val="24"/>
-          <w:szCs w:val="24"/>
-        </w:rPr>
-        <w:t>b</w:t>
-      </w:r>
-      <w:proofErr w:type="spellEnd"/>
-      <w:proofErr w:type="gramStart"/>
-      <w:r>
-        <w:rPr>
-          <w:rFonts w:ascii="Times New Roman" w:hAnsi="Times New Roman" w:cs="Times New Roman"/>
-          <w:color w:val="FF0000"/>
-          <w:kern w:val="0"/>
-          <w:sz w:val="24"/>
-          <w:szCs w:val="24"/>
-        </w:rPr>
-        <w:t>’</w:t>
-      </w:r>
-      <w:proofErr w:type="gramEnd"/>
-      <w:r>
-        <w:rPr>
-          <w:rFonts w:ascii="Times New Roman" w:hAnsi="Times New Roman" w:cs="Times New Roman"/>
-          <w:color w:val="FF0000"/>
-          <w:kern w:val="0"/>
-          <w:sz w:val="24"/>
-          <w:szCs w:val="24"/>
-        </w:rPr>
-        <w:t>)</w:t>
-      </w:r>
-      <w:proofErr w:type="gramStart"/>
-      <w:r>
-        <w:rPr>
-          <w:rFonts w:ascii="Times New Roman" w:hAnsi="Times New Roman" w:cs="Times New Roman"/>
-          <w:color w:val="FF0000"/>
-          <w:kern w:val="0"/>
-          <w:sz w:val="24"/>
-          <w:szCs w:val="24"/>
-        </w:rPr>
-        <w:t>’</w:t>
-      </w:r>
-      <w:proofErr w:type="gramEnd"/>
-      <w:r>
-        <w:rPr>
-          <w:rFonts w:ascii="Times New Roman" w:hAnsi="Times New Roman" w:cs="Times New Roman"/>
-          <w:color w:val="FF0000"/>
-          <w:kern w:val="0"/>
-          <w:sz w:val="24"/>
-          <w:szCs w:val="24"/>
-        </w:rPr>
-        <w:t>(ab)</w:t>
-      </w:r>
-      <w:proofErr w:type="gramStart"/>
-      <w:r>
-        <w:rPr>
-          <w:rFonts w:ascii="Times New Roman" w:hAnsi="Times New Roman" w:cs="Times New Roman"/>
-          <w:color w:val="FF0000"/>
-          <w:kern w:val="0"/>
-          <w:sz w:val="24"/>
-          <w:szCs w:val="24"/>
-        </w:rPr>
-        <w:t>’</w:t>
-      </w:r>
-      <w:proofErr w:type="gramEnd"/>
-      <w:r>
-        <w:rPr>
-          <w:rFonts w:ascii="Times New Roman" w:hAnsi="Times New Roman" w:cs="Times New Roman"/>
-          <w:color w:val="FF0000"/>
-          <w:kern w:val="0"/>
-          <w:sz w:val="24"/>
-          <w:szCs w:val="24"/>
-        </w:rPr>
-        <w:t xml:space="preserve"> = (</w:t>
-      </w:r>
-      <w:proofErr w:type="spellStart"/>
-      <w:r>
-        <w:rPr>
-          <w:rFonts w:ascii="Times New Roman" w:hAnsi="Times New Roman" w:cs="Times New Roman"/>
-          <w:color w:val="FF0000"/>
-          <w:kern w:val="0"/>
-          <w:sz w:val="24"/>
-          <w:szCs w:val="24"/>
-        </w:rPr>
-        <w:t>a+b</w:t>
-      </w:r>
-      <w:proofErr w:type="spellEnd"/>
-      <w:r>
-        <w:rPr>
-          <w:rFonts w:ascii="Times New Roman" w:hAnsi="Times New Roman" w:cs="Times New Roman"/>
-          <w:color w:val="FF0000"/>
-          <w:kern w:val="0"/>
-          <w:sz w:val="24"/>
-          <w:szCs w:val="24"/>
-        </w:rPr>
-        <w:t>)(</w:t>
-      </w:r>
-      <w:proofErr w:type="spellStart"/>
-      <w:r>
-        <w:rPr>
-          <w:rFonts w:ascii="Times New Roman" w:hAnsi="Times New Roman" w:cs="Times New Roman"/>
-          <w:color w:val="FF0000"/>
-          <w:kern w:val="0"/>
-          <w:sz w:val="24"/>
-          <w:szCs w:val="24"/>
-        </w:rPr>
-        <w:t>a</w:t>
-      </w:r>
-      <w:proofErr w:type="gramStart"/>
-      <w:r>
-        <w:rPr>
-          <w:rFonts w:ascii="Times New Roman" w:hAnsi="Times New Roman" w:cs="Times New Roman"/>
-          <w:color w:val="FF0000"/>
-          <w:kern w:val="0"/>
-          <w:sz w:val="24"/>
-          <w:szCs w:val="24"/>
-        </w:rPr>
-        <w:t>’</w:t>
-      </w:r>
-      <w:proofErr w:type="gramEnd"/>
-      <w:r>
-        <w:rPr>
-          <w:rFonts w:ascii="Times New Roman" w:hAnsi="Times New Roman" w:cs="Times New Roman"/>
-          <w:color w:val="FF0000"/>
-          <w:kern w:val="0"/>
-          <w:sz w:val="24"/>
-          <w:szCs w:val="24"/>
-        </w:rPr>
-        <w:t>+b</w:t>
-      </w:r>
-      <w:proofErr w:type="spellEnd"/>
-      <w:proofErr w:type="gramStart"/>
-      <w:r>
-        <w:rPr>
-          <w:rFonts w:ascii="Times New Roman" w:hAnsi="Times New Roman" w:cs="Times New Roman"/>
-          <w:color w:val="FF0000"/>
-          <w:kern w:val="0"/>
-          <w:sz w:val="24"/>
-          <w:szCs w:val="24"/>
-        </w:rPr>
-        <w:t>’</w:t>
-      </w:r>
-      <w:proofErr w:type="gramEnd"/>
-      <w:r>
-        <w:rPr>
-          <w:rFonts w:ascii="Times New Roman" w:hAnsi="Times New Roman" w:cs="Times New Roman"/>
-          <w:color w:val="FF0000"/>
-          <w:kern w:val="0"/>
-          <w:sz w:val="24"/>
-          <w:szCs w:val="24"/>
-        </w:rPr>
-        <w:t>)</w:t>
-      </w:r>
-      <w:r>
-        <w:rPr>
-          <w:rFonts w:ascii="Times New Roman" w:hAnsi="Times New Roman" w:cs="Times New Roman"/>
-          <w:color w:val="FF0000"/>
-          <w:kern w:val="0"/>
-          <w:sz w:val="24"/>
-          <w:szCs w:val="24"/>
-        </w:rPr>
-        <w:t xml:space="preserve"> = </w:t>
-      </w:r>
-      <w:proofErr w:type="spellStart"/>
-      <w:r>
-        <w:rPr>
-          <w:rFonts w:ascii="Times New Roman" w:hAnsi="Times New Roman" w:cs="Times New Roman"/>
-          <w:color w:val="FF0000"/>
-          <w:kern w:val="0"/>
-          <w:sz w:val="24"/>
-          <w:szCs w:val="24"/>
-        </w:rPr>
-        <w:t>a</w:t>
-      </w:r>
-      <w:proofErr w:type="gramStart"/>
-      <w:r>
-        <w:rPr>
-          <w:rFonts w:ascii="Times New Roman" w:hAnsi="Times New Roman" w:cs="Times New Roman"/>
-          <w:color w:val="FF0000"/>
-          <w:kern w:val="0"/>
-          <w:sz w:val="24"/>
-          <w:szCs w:val="24"/>
-        </w:rPr>
-        <w:t>’</w:t>
-      </w:r>
-      <w:proofErr w:type="gramEnd"/>
-      <w:r>
-        <w:rPr>
-          <w:rFonts w:ascii="Times New Roman" w:hAnsi="Times New Roman" w:cs="Times New Roman"/>
-          <w:color w:val="FF0000"/>
-          <w:kern w:val="0"/>
-          <w:sz w:val="24"/>
-          <w:szCs w:val="24"/>
-        </w:rPr>
-        <w:t>b</w:t>
-      </w:r>
-      <w:proofErr w:type="spellEnd"/>
-      <w:r>
-        <w:rPr>
-          <w:rFonts w:ascii="Times New Roman" w:hAnsi="Times New Roman" w:cs="Times New Roman"/>
-          <w:color w:val="FF0000"/>
-          <w:kern w:val="0"/>
-          <w:sz w:val="24"/>
-          <w:szCs w:val="24"/>
-        </w:rPr>
-        <w:t xml:space="preserve"> +</w:t>
-      </w:r>
-      <w:proofErr w:type="spellStart"/>
-      <w:r>
-        <w:rPr>
-          <w:rFonts w:ascii="Times New Roman" w:hAnsi="Times New Roman" w:cs="Times New Roman"/>
-          <w:color w:val="FF0000"/>
-          <w:kern w:val="0"/>
-          <w:sz w:val="24"/>
-          <w:szCs w:val="24"/>
-        </w:rPr>
-        <w:t>b</w:t>
-      </w:r>
-      <w:proofErr w:type="gramStart"/>
-      <w:r>
-        <w:rPr>
-          <w:rFonts w:ascii="Times New Roman" w:hAnsi="Times New Roman" w:cs="Times New Roman"/>
-          <w:color w:val="FF0000"/>
-          <w:kern w:val="0"/>
-          <w:sz w:val="24"/>
-          <w:szCs w:val="24"/>
-        </w:rPr>
-        <w:t>’</w:t>
-      </w:r>
-      <w:proofErr w:type="gramEnd"/>
-      <w:r>
-        <w:rPr>
-          <w:rFonts w:ascii="Times New Roman" w:hAnsi="Times New Roman" w:cs="Times New Roman"/>
-          <w:color w:val="FF0000"/>
-          <w:kern w:val="0"/>
-          <w:sz w:val="24"/>
-          <w:szCs w:val="24"/>
-        </w:rPr>
-        <w:t>a</w:t>
-      </w:r>
-      <w:proofErr w:type="spellEnd"/>
-      <w:r>
-        <w:rPr>
-          <w:rFonts w:ascii="Times New Roman" w:hAnsi="Times New Roman" w:cs="Times New Roman"/>
-          <w:color w:val="FF0000"/>
-          <w:kern w:val="0"/>
-          <w:sz w:val="24"/>
-          <w:szCs w:val="24"/>
-        </w:rPr>
-        <w:t xml:space="preserve"> </w:t>
-      </w:r>
-      <w:r>
-        <w:rPr>
-          <w:rFonts w:ascii="Times New Roman" w:hAnsi="Times New Roman" w:cs="Times New Roman"/>
-          <w:color w:val="FF0000"/>
-          <w:kern w:val="0"/>
-          <w:sz w:val="24"/>
-          <w:szCs w:val="24"/>
-        </w:rPr>
-        <w:t>=</w:t>
-      </w:r>
-      <w:r>
-        <w:rPr>
-          <w:rFonts w:ascii="Times New Roman" w:hAnsi="Times New Roman" w:cs="Times New Roman"/>
-          <w:color w:val="FF0000"/>
-          <w:kern w:val="0"/>
-          <w:sz w:val="24"/>
-          <w:szCs w:val="24"/>
-        </w:rPr>
-        <w:t>((</w:t>
-      </w:r>
-      <w:r>
-        <w:rPr>
-          <w:rFonts w:ascii="Times New Roman" w:hAnsi="Times New Roman" w:cs="Times New Roman"/>
-          <w:color w:val="FF0000"/>
-          <w:kern w:val="0"/>
-          <w:sz w:val="24"/>
-          <w:szCs w:val="24"/>
-        </w:rPr>
-        <w:t xml:space="preserve"> </w:t>
-      </w:r>
-      <w:proofErr w:type="spellStart"/>
-      <w:r>
-        <w:rPr>
-          <w:rFonts w:ascii="Times New Roman" w:hAnsi="Times New Roman" w:cs="Times New Roman"/>
-          <w:color w:val="FF0000"/>
-          <w:kern w:val="0"/>
-          <w:sz w:val="24"/>
-          <w:szCs w:val="24"/>
-        </w:rPr>
-        <w:t>a</w:t>
-      </w:r>
-      <w:proofErr w:type="gramStart"/>
-      <w:r>
-        <w:rPr>
-          <w:rFonts w:ascii="Times New Roman" w:hAnsi="Times New Roman" w:cs="Times New Roman"/>
-          <w:color w:val="FF0000"/>
-          <w:kern w:val="0"/>
-          <w:sz w:val="24"/>
-          <w:szCs w:val="24"/>
-        </w:rPr>
-        <w:t>’</w:t>
-      </w:r>
-      <w:proofErr w:type="gramEnd"/>
-      <w:r>
-        <w:rPr>
-          <w:rFonts w:ascii="Times New Roman" w:hAnsi="Times New Roman" w:cs="Times New Roman"/>
-          <w:color w:val="FF0000"/>
-          <w:kern w:val="0"/>
-          <w:sz w:val="24"/>
-          <w:szCs w:val="24"/>
-        </w:rPr>
-        <w:t>b</w:t>
-      </w:r>
-      <w:proofErr w:type="spellEnd"/>
-      <w:r>
-        <w:rPr>
-          <w:rFonts w:ascii="Times New Roman" w:hAnsi="Times New Roman" w:cs="Times New Roman"/>
-          <w:color w:val="FF0000"/>
-          <w:kern w:val="0"/>
-          <w:sz w:val="24"/>
-          <w:szCs w:val="24"/>
-        </w:rPr>
-        <w:t xml:space="preserve"> + </w:t>
-      </w:r>
-      <w:proofErr w:type="spellStart"/>
-      <w:r>
-        <w:rPr>
-          <w:rFonts w:ascii="Times New Roman" w:hAnsi="Times New Roman" w:cs="Times New Roman"/>
-          <w:color w:val="FF0000"/>
-          <w:kern w:val="0"/>
-          <w:sz w:val="24"/>
-          <w:szCs w:val="24"/>
-        </w:rPr>
-        <w:t>b</w:t>
-      </w:r>
-      <w:proofErr w:type="gramStart"/>
-      <w:r>
-        <w:rPr>
-          <w:rFonts w:ascii="Times New Roman" w:hAnsi="Times New Roman" w:cs="Times New Roman"/>
-          <w:color w:val="FF0000"/>
-          <w:kern w:val="0"/>
-          <w:sz w:val="24"/>
-          <w:szCs w:val="24"/>
-        </w:rPr>
-        <w:t>’</w:t>
-      </w:r>
-      <w:proofErr w:type="gramEnd"/>
-      <w:r>
-        <w:rPr>
-          <w:rFonts w:ascii="Times New Roman" w:hAnsi="Times New Roman" w:cs="Times New Roman"/>
-          <w:color w:val="FF0000"/>
-          <w:kern w:val="0"/>
-          <w:sz w:val="24"/>
-          <w:szCs w:val="24"/>
-        </w:rPr>
-        <w:t>a</w:t>
-      </w:r>
-      <w:proofErr w:type="spellEnd"/>
-      <w:r>
-        <w:rPr>
-          <w:rFonts w:ascii="Times New Roman" w:hAnsi="Times New Roman" w:cs="Times New Roman"/>
-          <w:color w:val="FF0000"/>
-          <w:kern w:val="0"/>
-          <w:sz w:val="24"/>
-          <w:szCs w:val="24"/>
-        </w:rPr>
-        <w:t>)</w:t>
-      </w:r>
-      <w:proofErr w:type="gramStart"/>
-      <w:r>
-        <w:rPr>
-          <w:rFonts w:ascii="Times New Roman" w:hAnsi="Times New Roman" w:cs="Times New Roman"/>
-          <w:color w:val="FF0000"/>
-          <w:kern w:val="0"/>
-          <w:sz w:val="24"/>
-          <w:szCs w:val="24"/>
-        </w:rPr>
-        <w:t>’</w:t>
-      </w:r>
-      <w:proofErr w:type="gramEnd"/>
-      <w:r>
-        <w:rPr>
-          <w:rFonts w:ascii="Times New Roman" w:hAnsi="Times New Roman" w:cs="Times New Roman"/>
-          <w:color w:val="FF0000"/>
-          <w:kern w:val="0"/>
-          <w:sz w:val="24"/>
-          <w:szCs w:val="24"/>
-        </w:rPr>
-        <w:t>)</w:t>
-      </w:r>
-      <w:proofErr w:type="gramStart"/>
-      <w:r>
-        <w:rPr>
-          <w:rFonts w:ascii="Times New Roman" w:hAnsi="Times New Roman" w:cs="Times New Roman"/>
-          <w:color w:val="FF0000"/>
-          <w:kern w:val="0"/>
-          <w:sz w:val="24"/>
-          <w:szCs w:val="24"/>
-        </w:rPr>
-        <w:t>’</w:t>
-      </w:r>
-      <w:proofErr w:type="gramEnd"/>
+        <w:t>加两个非</w:t>
+      </w:r>
       <w:r>
         <w:rPr>
           <w:rFonts w:ascii="Times New Roman" w:hAnsi="Times New Roman" w:cs="Times New Roman" w:hint="eastAsia"/>
@@ -11391,159 +10142,17 @@
           <w:sz w:val="24"/>
           <w:szCs w:val="24"/>
         </w:rPr>
-        <w:t>加两个非</w:t>
-      </w:r>
-      <w:r>
-        <w:rPr>
-          <w:rFonts w:ascii="Times New Roman" w:hAnsi="Times New Roman" w:cs="Times New Roman" w:hint="eastAsia"/>
+        <w:t xml:space="preserve"> </w:t>
+      </w:r>
+      <w:r>
+        <w:rPr>
+          <w:rFonts w:ascii="Times New Roman" w:hAnsi="Times New Roman" w:cs="Times New Roman"/>
           <w:color w:val="FF0000"/>
           <w:kern w:val="0"/>
           <w:sz w:val="24"/>
           <w:szCs w:val="24"/>
         </w:rPr>
-        <w:t xml:space="preserve"> </w:t>
-      </w:r>
-      <w:r>
-        <w:rPr>
-          <w:rFonts w:ascii="Times New Roman" w:hAnsi="Times New Roman" w:cs="Times New Roman"/>
-          <w:color w:val="FF0000"/>
-          <w:kern w:val="0"/>
-          <w:sz w:val="24"/>
-          <w:szCs w:val="24"/>
-        </w:rPr>
-        <w:t xml:space="preserve">=(( </w:t>
-      </w:r>
-      <w:proofErr w:type="spellStart"/>
-      <w:r>
-        <w:rPr>
-          <w:rFonts w:ascii="Times New Roman" w:hAnsi="Times New Roman" w:cs="Times New Roman"/>
-          <w:color w:val="FF0000"/>
-          <w:kern w:val="0"/>
-          <w:sz w:val="24"/>
-          <w:szCs w:val="24"/>
-        </w:rPr>
-        <w:t>a</w:t>
-      </w:r>
-      <w:proofErr w:type="gramStart"/>
-      <w:r>
-        <w:rPr>
-          <w:rFonts w:ascii="Times New Roman" w:hAnsi="Times New Roman" w:cs="Times New Roman"/>
-          <w:color w:val="FF0000"/>
-          <w:kern w:val="0"/>
-          <w:sz w:val="24"/>
-          <w:szCs w:val="24"/>
-        </w:rPr>
-        <w:t>’</w:t>
-      </w:r>
-      <w:proofErr w:type="gramEnd"/>
-      <w:r>
-        <w:rPr>
-          <w:rFonts w:ascii="Times New Roman" w:hAnsi="Times New Roman" w:cs="Times New Roman"/>
-          <w:color w:val="FF0000"/>
-          <w:kern w:val="0"/>
-          <w:sz w:val="24"/>
-          <w:szCs w:val="24"/>
-        </w:rPr>
-        <w:t>b</w:t>
-      </w:r>
-      <w:proofErr w:type="spellEnd"/>
-      <w:r>
-        <w:rPr>
-          <w:rFonts w:ascii="Times New Roman" w:hAnsi="Times New Roman" w:cs="Times New Roman"/>
-          <w:color w:val="FF0000"/>
-          <w:kern w:val="0"/>
-          <w:sz w:val="24"/>
-          <w:szCs w:val="24"/>
-        </w:rPr>
-        <w:t>)</w:t>
-      </w:r>
-      <w:proofErr w:type="gramStart"/>
-      <w:r>
-        <w:rPr>
-          <w:rFonts w:ascii="Times New Roman" w:hAnsi="Times New Roman" w:cs="Times New Roman"/>
-          <w:color w:val="FF0000"/>
-          <w:kern w:val="0"/>
-          <w:sz w:val="24"/>
-          <w:szCs w:val="24"/>
-        </w:rPr>
-        <w:t>’</w:t>
-      </w:r>
-      <w:proofErr w:type="gramEnd"/>
-      <w:r>
-        <w:rPr>
-          <w:rFonts w:ascii="Times New Roman" w:hAnsi="Times New Roman" w:cs="Times New Roman"/>
-          <w:color w:val="FF0000"/>
-          <w:kern w:val="0"/>
-          <w:sz w:val="24"/>
-          <w:szCs w:val="24"/>
-        </w:rPr>
-        <w:t xml:space="preserve"> ( </w:t>
-      </w:r>
-      <w:proofErr w:type="spellStart"/>
-      <w:r>
-        <w:rPr>
-          <w:rFonts w:ascii="Times New Roman" w:hAnsi="Times New Roman" w:cs="Times New Roman"/>
-          <w:color w:val="FF0000"/>
-          <w:kern w:val="0"/>
-          <w:sz w:val="24"/>
-          <w:szCs w:val="24"/>
-        </w:rPr>
-        <w:t>b</w:t>
-      </w:r>
-      <w:proofErr w:type="gramStart"/>
-      <w:r>
-        <w:rPr>
-          <w:rFonts w:ascii="Times New Roman" w:hAnsi="Times New Roman" w:cs="Times New Roman"/>
-          <w:color w:val="FF0000"/>
-          <w:kern w:val="0"/>
-          <w:sz w:val="24"/>
-          <w:szCs w:val="24"/>
-        </w:rPr>
-        <w:t>’</w:t>
-      </w:r>
-      <w:proofErr w:type="gramEnd"/>
-      <w:r>
-        <w:rPr>
-          <w:rFonts w:ascii="Times New Roman" w:hAnsi="Times New Roman" w:cs="Times New Roman"/>
-          <w:color w:val="FF0000"/>
-          <w:kern w:val="0"/>
-          <w:sz w:val="24"/>
-          <w:szCs w:val="24"/>
-        </w:rPr>
-        <w:t>a</w:t>
-      </w:r>
-      <w:proofErr w:type="spellEnd"/>
-      <w:r>
-        <w:rPr>
-          <w:rFonts w:ascii="Times New Roman" w:hAnsi="Times New Roman" w:cs="Times New Roman"/>
-          <w:color w:val="FF0000"/>
-          <w:kern w:val="0"/>
-          <w:sz w:val="24"/>
-          <w:szCs w:val="24"/>
-        </w:rPr>
-        <w:t>)</w:t>
-      </w:r>
-      <w:proofErr w:type="gramStart"/>
-      <w:r>
-        <w:rPr>
-          <w:rFonts w:ascii="Times New Roman" w:hAnsi="Times New Roman" w:cs="Times New Roman"/>
-          <w:color w:val="FF0000"/>
-          <w:kern w:val="0"/>
-          <w:sz w:val="24"/>
-          <w:szCs w:val="24"/>
-        </w:rPr>
-        <w:t>’</w:t>
-      </w:r>
-      <w:proofErr w:type="gramEnd"/>
-      <w:r>
-        <w:rPr>
-          <w:rFonts w:ascii="Times New Roman" w:hAnsi="Times New Roman" w:cs="Times New Roman"/>
-          <w:color w:val="FF0000"/>
-          <w:kern w:val="0"/>
-          <w:sz w:val="24"/>
-          <w:szCs w:val="24"/>
-        </w:rPr>
-        <w:t xml:space="preserve">)’ </w:t>
+        <w:t xml:space="preserve">=(( a’b)’ ( b’a)’)’ </w:t>
       </w:r>
     </w:p>
     <w:p>
@@ -11728,7 +10337,7 @@
       <w:pPr>
         <w:jc w:val="center"/>
         <w:rPr>
-          <w:rFonts w:ascii="Times New Roman" w:hAnsi="Times New Roman" w:cs="Times New Roman"/>
+          <w:rFonts w:ascii="Times New Roman" w:hAnsi="Times New Roman" w:cs="Times New Roman" w:hint="eastAsia"/>
           <w:kern w:val="0"/>
           <w:sz w:val="24"/>
           <w:szCs w:val="24"/>
@@ -11741,8 +10350,8 @@
         <w:lastRenderedPageBreak/>
         <w:drawing>
           <wp:inline distT="0" distB="0" distL="0" distR="0">
-            <wp:extent cx="2206800" cy="3045981"/>
-            <wp:effectExtent l="0" t="0" r="3175" b="2540"/>
+            <wp:extent cx="1668287" cy="2302687"/>
+            <wp:effectExtent l="0" t="0" r="8255" b="2540"/>
             <wp:docPr id="24" name="图片 24" descr="C:\Users\12638\Documents\Tencent Files\1263810658\Image\C2C\B88B6639A915D30698D20B131E0768FB.jpg"/>
             <wp:cNvGraphicFramePr>
               <a:graphicFrameLocks xmlns:a="http://schemas.openxmlformats.org/drawingml/2006/main" noChangeAspect="1"/>
@@ -11770,7 +10379,7 @@
                   <pic:spPr bwMode="auto">
                     <a:xfrm>
                       <a:off x="0" y="0"/>
-                      <a:ext cx="2214426" cy="3056507"/>
+                      <a:ext cx="1676724" cy="2314332"/>
                     </a:xfrm>
                     <a:prstGeom prst="rect">
                       <a:avLst/>
@@ -11791,16 +10400,6 @@
           </wp:inline>
         </w:drawing>
       </w:r>
-    </w:p>
-    <w:p>
-      <w:pPr>
-        <w:rPr>
-          <w:rFonts w:ascii="Times New Roman" w:hAnsi="Times New Roman" w:cs="Times New Roman"/>
-          <w:kern w:val="0"/>
-          <w:sz w:val="24"/>
-          <w:szCs w:val="24"/>
-        </w:rPr>
-      </w:pPr>
     </w:p>
     <w:p>
       <w:pPr>
@@ -12412,7 +11011,7 @@
               </wp:anchor>
             </w:drawing>
           </mc:Choice>
-          <mc:Fallback xmlns:cx1="http://schemas.microsoft.com/office/drawing/2015/9/8/chartex" xmlns:cx2="http://schemas.microsoft.com/office/drawing/2015/10/21/chartex" xmlns:cx3="http://schemas.microsoft.com/office/drawing/2016/5/9/chartex" xmlns:cx4="http://schemas.microsoft.com/office/drawing/2016/5/10/chartex" xmlns:cx5="http://schemas.microsoft.com/office/drawing/2016/5/11/chartex" xmlns:cx6="http://schemas.microsoft.com/office/drawing/2016/5/12/chartex" xmlns:cx7="http://schemas.microsoft.com/office/drawing/2016/5/13/chartex" xmlns:cx8="http://schemas.microsoft.com/office/drawing/2016/5/14/chartex" xmlns:aink="http://schemas.microsoft.com/office/drawing/2016/ink" xmlns:am3d="http://schemas.microsoft.com/office/drawing/2017/model3d" xmlns:w16cid="http://schemas.microsoft.com/office/word/2016/wordml/cid">
+          <mc:Fallback xmlns:w16cid="http://schemas.microsoft.com/office/word/2016/wordml/cid" xmlns:am3d="http://schemas.microsoft.com/office/drawing/2017/model3d" xmlns:aink="http://schemas.microsoft.com/office/drawing/2016/ink" xmlns:cx8="http://schemas.microsoft.com/office/drawing/2016/5/14/chartex" xmlns:cx7="http://schemas.microsoft.com/office/drawing/2016/5/13/chartex" xmlns:cx6="http://schemas.microsoft.com/office/drawing/2016/5/12/chartex" xmlns:cx5="http://schemas.microsoft.com/office/drawing/2016/5/11/chartex" xmlns:cx4="http://schemas.microsoft.com/office/drawing/2016/5/10/chartex" xmlns:cx3="http://schemas.microsoft.com/office/drawing/2016/5/9/chartex" xmlns:cx2="http://schemas.microsoft.com/office/drawing/2015/10/21/chartex" xmlns:cx1="http://schemas.microsoft.com/office/drawing/2015/9/8/chartex">
             <w:pict>
               <v:polyline w14:anchorId="57EB8B4E" id="任意多边形 6" o:spid="_x0000_s1026" style="position:absolute;z-index:251659264;visibility:visible;mso-wrap-style:square;mso-width-percent:0;mso-height-percent:0;mso-wrap-distance-left:9pt;mso-wrap-distance-top:0;mso-wrap-distance-right:9pt;mso-wrap-distance-bottom:0;mso-position-horizontal:absolute;mso-position-horizontal-relative:page;mso-position-vertical:absolute;mso-position-vertical-relative:text;mso-width-percent:0;mso-height-percent:0;mso-width-relative:page;mso-height-relative:page;v-text-anchor:top" points="112.4pt,10.2pt,127.9pt,10.2pt,128.7pt,2.45pt,143.45pt,2.45pt,144.2pt,10.2pt,158.95pt,10.2pt,159.7pt,2.45pt,174.45pt,2.45pt,175.25pt,10.2pt,190pt,10.2pt,190.75pt,2.45pt,205.5pt,2.45pt,206.25pt,10.2pt,221pt,10.2pt,221.8pt,2.45pt,236.5pt,2.45pt,237.3pt,10.2pt,252.05pt,10.2pt,252.8pt,2.45pt,267.55pt,2.45pt,268.35pt,10.2pt,283.05pt,10.2pt,283.85pt,2.45pt,298.6pt,2.45pt" coordsize="3724,156" o:gfxdata="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" filled="f" strokeweight=".25656mm">
                 <v:path arrowok="t" o:connecttype="custom" o:connectlocs="0,243840;196850,243840;207010,145415;394335,145415;403860,243840;591185,243840;600710,145415;788035,145415;798195,243840;985520,243840;995045,145415;1182370,145415;1191895,243840;1379220,243840;1389380,145415;1576070,145415;1586230,243840;1773555,243840;1783080,145415;1970405,145415;1980565,243840;2167255,243840;2177415,145415;2364740,145415" o:connectangles="0,0,0,0,0,0,0,0,0,0,0,0,0,0,0,0,0,0,0,0,0,0,0,0"/>
@@ -12422,14 +11021,12 @@
           </mc:Fallback>
         </mc:AlternateContent>
       </w:r>
-      <w:proofErr w:type="spellStart"/>
       <w:r>
         <w:rPr>
           <w:rFonts w:ascii="Courier New" w:hAnsi="Courier New" w:cs="Courier New"/>
         </w:rPr>
         <w:t>clk</w:t>
       </w:r>
-      <w:proofErr w:type="spellEnd"/>
     </w:p>
     <w:p>
       <w:pPr>
@@ -13255,16 +11852,8 @@
         </w:rPr>
         <w:t xml:space="preserve"> (6 points)</w:t>
       </w:r>
-    </w:p>
-    <w:p>
-      <w:pPr>
-        <w:pStyle w:val="a9"/>
-        <w:spacing w:before="5"/>
-        <w:ind w:firstLine="520"/>
-        <w:rPr>
-          <w:sz w:val="26"/>
-        </w:rPr>
-      </w:pPr>
+      <w:bookmarkStart w:id="0" w:name="_GoBack"/>
+      <w:bookmarkEnd w:id="0"/>
     </w:p>
     <w:p>
       <w:pPr>
@@ -13644,7 +12233,7 @@
               </wp:anchor>
             </w:drawing>
           </mc:Choice>
-          <mc:Fallback xmlns:cx1="http://schemas.microsoft.com/office/drawing/2015/9/8/chartex" xmlns:cx2="http://schemas.microsoft.com/office/drawing/2015/10/21/chartex" xmlns:cx3="http://schemas.microsoft.com/office/drawing/2016/5/9/chartex" xmlns:cx4="http://schemas.microsoft.com/office/drawing/2016/5/10/chartex" xmlns:cx5="http://schemas.microsoft.com/office/drawing/2016/5/11/chartex" xmlns:cx6="http://schemas.microsoft.com/office/drawing/2016/5/12/chartex" xmlns:cx7="http://schemas.microsoft.com/office/drawing/2016/5/13/chartex" xmlns:cx8="http://schemas.microsoft.com/office/drawing/2016/5/14/chartex" xmlns:aink="http://schemas.microsoft.com/office/drawing/2016/ink" xmlns:am3d="http://schemas.microsoft.com/office/drawing/2017/model3d" xmlns:w16cid="http://schemas.microsoft.com/office/word/2016/wordml/cid">
+          <mc:Fallback xmlns:w16cid="http://schemas.microsoft.com/office/word/2016/wordml/cid" xmlns:am3d="http://schemas.microsoft.com/office/drawing/2017/model3d" xmlns:aink="http://schemas.microsoft.com/office/drawing/2016/ink" xmlns:cx8="http://schemas.microsoft.com/office/drawing/2016/5/14/chartex" xmlns:cx7="http://schemas.microsoft.com/office/drawing/2016/5/13/chartex" xmlns:cx6="http://schemas.microsoft.com/office/drawing/2016/5/12/chartex" xmlns:cx5="http://schemas.microsoft.com/office/drawing/2016/5/11/chartex" xmlns:cx4="http://schemas.microsoft.com/office/drawing/2016/5/10/chartex" xmlns:cx3="http://schemas.microsoft.com/office/drawing/2016/5/9/chartex" xmlns:cx2="http://schemas.microsoft.com/office/drawing/2015/10/21/chartex" xmlns:cx1="http://schemas.microsoft.com/office/drawing/2015/9/8/chartex">
             <w:pict>
               <v:polyline w14:anchorId="239A8623" id="任意多边形 9" o:spid="_x0000_s1026" style="position:absolute;z-index:251662336;visibility:visible;mso-wrap-style:square;mso-width-percent:0;mso-height-percent:0;mso-wrap-distance-left:9pt;mso-wrap-distance-top:0;mso-wrap-distance-right:9pt;mso-wrap-distance-bottom:0;mso-position-horizontal:absolute;mso-position-horizontal-relative:page;mso-position-vertical:absolute;mso-position-vertical-relative:text;mso-width-percent:0;mso-height-percent:0;mso-width-relative:page;mso-height-relative:page;v-text-anchor:top" points="112.95pt,9.35pt,128.45pt,9.35pt,129.25pt,1.6pt,159.5pt,1.6pt,160.25pt,9.35pt,190.5pt,9.35pt,191.3pt,1.6pt,221.55pt,1.6pt,222.35pt,9.35pt,252.6pt,9.35pt,253.35pt,1.6pt,283.6pt,1.6pt,284.4pt,9.35pt,314.65pt,9.35pt,315.4pt,1.6pt,330.15pt,1.6pt" coordsize="4345,156" o:gfxdata="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" filled="f" strokeweight=".25656mm">
                 <v:path arrowok="t" o:connecttype="custom" o:connectlocs="0,129540;196850,129540;207010,31115;591185,31115;600710,129540;984885,129540;995045,31115;1379220,31115;1389380,129540;1773555,129540;1783080,31115;2167255,31115;2177415,129540;2561590,129540;2571115,31115;2758440,31115" o:connectangles="0,0,0,0,0,0,0,0,0,0,0,0,0,0,0,0"/>
@@ -13654,14 +12243,12 @@
           </mc:Fallback>
         </mc:AlternateContent>
       </w:r>
-      <w:proofErr w:type="spellStart"/>
       <w:r>
         <w:rPr>
           <w:rFonts w:ascii="Courier New" w:hAnsi="Courier New" w:cs="Courier New"/>
         </w:rPr>
         <w:t>clk</w:t>
       </w:r>
-      <w:proofErr w:type="spellEnd"/>
     </w:p>
     <w:p>
       <w:pPr>
@@ -13911,7 +12498,7 @@
               </wp:anchor>
             </w:drawing>
           </mc:Choice>
-          <mc:Fallback xmlns:cx1="http://schemas.microsoft.com/office/drawing/2015/9/8/chartex" xmlns:cx2="http://schemas.microsoft.com/office/drawing/2015/10/21/chartex" xmlns:cx3="http://schemas.microsoft.com/office/drawing/2016/5/9/chartex" xmlns:cx4="http://schemas.microsoft.com/office/drawing/2016/5/10/chartex" xmlns:cx5="http://schemas.microsoft.com/office/drawing/2016/5/11/chartex" xmlns:cx6="http://schemas.microsoft.com/office/drawing/2016/5/12/chartex" xmlns:cx7="http://schemas.microsoft.com/office/drawing/2016/5/13/chartex" xmlns:cx8="http://schemas.microsoft.com/office/drawing/2016/5/14/chartex" xmlns:aink="http://schemas.microsoft.com/office/drawing/2016/ink" xmlns:am3d="http://schemas.microsoft.com/office/drawing/2017/model3d" xmlns:w16cid="http://schemas.microsoft.com/office/word/2016/wordml/cid">
+          <mc:Fallback xmlns:w16cid="http://schemas.microsoft.com/office/word/2016/wordml/cid" xmlns:am3d="http://schemas.microsoft.com/office/drawing/2017/model3d" xmlns:aink="http://schemas.microsoft.com/office/drawing/2016/ink" xmlns:cx8="http://schemas.microsoft.com/office/drawing/2016/5/14/chartex" xmlns:cx7="http://schemas.microsoft.com/office/drawing/2016/5/13/chartex" xmlns:cx6="http://schemas.microsoft.com/office/drawing/2016/5/12/chartex" xmlns:cx5="http://schemas.microsoft.com/office/drawing/2016/5/11/chartex" xmlns:cx4="http://schemas.microsoft.com/office/drawing/2016/5/10/chartex" xmlns:cx3="http://schemas.microsoft.com/office/drawing/2016/5/9/chartex" xmlns:cx2="http://schemas.microsoft.com/office/drawing/2015/10/21/chartex" xmlns:cx1="http://schemas.microsoft.com/office/drawing/2015/9/8/chartex">
             <w:pict>
               <v:polyline w14:anchorId="48E143B8" id="任意多边形 8" o:spid="_x0000_s1026" style="position:absolute;z-index:251663360;visibility:visible;mso-wrap-style:square;mso-width-percent:0;mso-height-percent:0;mso-wrap-distance-left:9pt;mso-wrap-distance-top:0;mso-wrap-distance-right:9pt;mso-wrap-distance-bottom:0;mso-position-horizontal:absolute;mso-position-horizontal-relative:page;mso-position-vertical:absolute;mso-position-vertical-relative:text;mso-width-percent:0;mso-height-percent:0;mso-width-relative:page;mso-height-relative:page;v-text-anchor:top" points="112.95pt,2.45pt,128.45pt,2.45pt,129.25pt,10.2pt,159.5pt,10.2pt,160.25pt,2.45pt,190.5pt,2.45pt,191.3pt,10.2pt,221.55pt,10.2pt,222.35pt,2.45pt,252.6pt,2.45pt,253.35pt,10.2pt,283.6pt,10.2pt,284.4pt,2.45pt,314.65pt,2.45pt,315.4pt,10.2pt,330.15pt,10.2pt" coordsize="4345,156" o:gfxdata="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" filled="f" strokeweight=".25656mm">
                 <v:path arrowok="t" o:connecttype="custom" o:connectlocs="0,66040;196850,66040;207010,164465;591185,164465;600710,66040;984885,66040;995045,164465;1379220,164465;1389380,66040;1773555,66040;1783080,164465;2167255,164465;2177415,66040;2561590,66040;2571115,164465;2758440,164465" o:connectangles="0,0,0,0,0,0,0,0,0,0,0,0,0,0,0,0"/>
@@ -13921,22 +12508,12 @@
           </mc:Fallback>
         </mc:AlternateContent>
       </w:r>
-      <w:proofErr w:type="gramStart"/>
       <w:r>
         <w:rPr>
           <w:rFonts w:ascii="Courier New" w:hAnsi="Courier New" w:cs="Courier New"/>
         </w:rPr>
-        <w:t>!</w:t>
-      </w:r>
-      <w:proofErr w:type="spellStart"/>
-      <w:r>
-        <w:rPr>
-          <w:rFonts w:ascii="Courier New" w:hAnsi="Courier New" w:cs="Courier New"/>
-        </w:rPr>
-        <w:t>clk</w:t>
-      </w:r>
-      <w:proofErr w:type="spellEnd"/>
-      <w:proofErr w:type="gramEnd"/>
+        <w:t>!clk</w:t>
+      </w:r>
     </w:p>
     <w:p>
       <w:pPr>
@@ -14126,7 +12703,7 @@
               </wp:anchor>
             </w:drawing>
           </mc:Choice>
-          <mc:Fallback xmlns:cx1="http://schemas.microsoft.com/office/drawing/2015/9/8/chartex" xmlns:cx2="http://schemas.microsoft.com/office/drawing/2015/10/21/chartex" xmlns:cx3="http://schemas.microsoft.com/office/drawing/2016/5/9/chartex" xmlns:cx4="http://schemas.microsoft.com/office/drawing/2016/5/10/chartex" xmlns:cx5="http://schemas.microsoft.com/office/drawing/2016/5/11/chartex" xmlns:cx6="http://schemas.microsoft.com/office/drawing/2016/5/12/chartex" xmlns:cx7="http://schemas.microsoft.com/office/drawing/2016/5/13/chartex" xmlns:cx8="http://schemas.microsoft.com/office/drawing/2016/5/14/chartex" xmlns:aink="http://schemas.microsoft.com/office/drawing/2016/ink" xmlns:am3d="http://schemas.microsoft.com/office/drawing/2017/model3d" xmlns:w16cid="http://schemas.microsoft.com/office/word/2016/wordml/cid">
+          <mc:Fallback xmlns:w16cid="http://schemas.microsoft.com/office/word/2016/wordml/cid" xmlns:am3d="http://schemas.microsoft.com/office/drawing/2017/model3d" xmlns:aink="http://schemas.microsoft.com/office/drawing/2016/ink" xmlns:cx8="http://schemas.microsoft.com/office/drawing/2016/5/14/chartex" xmlns:cx7="http://schemas.microsoft.com/office/drawing/2016/5/13/chartex" xmlns:cx6="http://schemas.microsoft.com/office/drawing/2016/5/12/chartex" xmlns:cx5="http://schemas.microsoft.com/office/drawing/2016/5/11/chartex" xmlns:cx4="http://schemas.microsoft.com/office/drawing/2016/5/10/chartex" xmlns:cx3="http://schemas.microsoft.com/office/drawing/2016/5/9/chartex" xmlns:cx2="http://schemas.microsoft.com/office/drawing/2015/10/21/chartex" xmlns:cx1="http://schemas.microsoft.com/office/drawing/2015/9/8/chartex">
             <w:pict>
               <v:shape w14:anchorId="203958CF" id="任意多边形 7" o:spid="_x0000_s1026" style="position:absolute;margin-left:112.55pt;margin-top:.25pt;width:217.25pt;height:10.6pt;flip:y;z-index:251664384;visibility:visible;mso-wrap-style:square;mso-width-percent:0;mso-height-percent:0;mso-wrap-distance-left:9pt;mso-wrap-distance-top:0;mso-wrap-distance-right:9pt;mso-wrap-distance-bottom:0;mso-position-horizontal:absolute;mso-position-horizontal-relative:page;mso-position-vertical:absolute;mso-position-vertical-relative:text;mso-width-percent:0;mso-height-percent:0;mso-width-relative:page;mso-height-relative:page;v-text-anchor:top" coordsize="4345,156" o:gfxdata="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" path="m,155r155,l171,,465,r16,155l1086,155,1101,,2327,r16,155l4344,155e" filled="f" strokeweight=".25656mm">
                 <v:path arrowok="t" o:connecttype="custom" o:connectlocs="0,490931;98425,490931;108585,357432;295275,357432;305435,490931;689610,490931;699135,357432;1477645,357432;1487805,490931;2758440,490931" o:connectangles="0,0,0,0,0,0,0,0,0,0"/>
@@ -14498,14 +13075,12 @@
     <w:p>
       <w:pPr>
         <w:rPr>
-          <w:rFonts w:ascii="Times New Roman" w:hAnsi="Times New Roman" w:cs="Times New Roman" w:hint="eastAsia"/>
+          <w:rFonts w:ascii="Times New Roman" w:hAnsi="Times New Roman" w:cs="Times New Roman"/>
           <w:kern w:val="0"/>
           <w:sz w:val="24"/>
           <w:szCs w:val="24"/>
         </w:rPr>
       </w:pPr>
-      <w:bookmarkStart w:id="0" w:name="_GoBack"/>
-      <w:bookmarkEnd w:id="0"/>
     </w:p>
     <w:sectPr>
       <w:pgSz w:w="11906" w:h="16838"/>
